--- a/Java8,9,10,11 Features - Day 10 - 01-08-2025.docx
+++ b/Java8,9,10,11 Features - Day 10 - 01-08-2025.docx
@@ -286,7 +286,23 @@
           <w:sz w:val="28"/>
           <w:szCs w:val="28"/>
         </w:rPr>
-        <w:t xml:space="preserve">Lambda expression : using lambda expression in java we can achieve </w:t>
+        <w:t xml:space="preserve">Lambda </w:t>
+      </w:r>
+      <w:proofErr w:type="gramStart"/>
+      <w:r>
+        <w:rPr>
+          <w:sz w:val="28"/>
+          <w:szCs w:val="28"/>
+        </w:rPr>
+        <w:t>expression :</w:t>
+      </w:r>
+      <w:proofErr w:type="gramEnd"/>
+      <w:r>
+        <w:rPr>
+          <w:sz w:val="28"/>
+          <w:szCs w:val="28"/>
+        </w:rPr>
+        <w:t xml:space="preserve"> using lambda expression in java we can achieve </w:t>
       </w:r>
       <w:r>
         <w:rPr>
@@ -308,7 +324,39 @@
           <w:sz w:val="28"/>
           <w:szCs w:val="28"/>
         </w:rPr>
-        <w:t xml:space="preserve">Using lambda expression we can write method or function in anonymous function or methods style code. Using lambda we can provide the body for functional interface abstract method in anonymous style. </w:t>
+        <w:t xml:space="preserve">Using lambda </w:t>
+      </w:r>
+      <w:proofErr w:type="gramStart"/>
+      <w:r>
+        <w:rPr>
+          <w:sz w:val="28"/>
+          <w:szCs w:val="28"/>
+        </w:rPr>
+        <w:t>expression</w:t>
+      </w:r>
+      <w:proofErr w:type="gramEnd"/>
+      <w:r>
+        <w:rPr>
+          <w:sz w:val="28"/>
+          <w:szCs w:val="28"/>
+        </w:rPr>
+        <w:t xml:space="preserve"> we can write method or function in anonymous function or methods style code. Using </w:t>
+      </w:r>
+      <w:proofErr w:type="gramStart"/>
+      <w:r>
+        <w:rPr>
+          <w:sz w:val="28"/>
+          <w:szCs w:val="28"/>
+        </w:rPr>
+        <w:t>lambda</w:t>
+      </w:r>
+      <w:proofErr w:type="gramEnd"/>
+      <w:r>
+        <w:rPr>
+          <w:sz w:val="28"/>
+          <w:szCs w:val="28"/>
+        </w:rPr>
+        <w:t xml:space="preserve"> we can provide the body for functional interface abstract method in anonymous style. </w:t>
       </w:r>
     </w:p>
     <w:p>
@@ -339,28 +387,101 @@
           <w:szCs w:val="28"/>
         </w:rPr>
       </w:pPr>
-      <w:r>
-        <w:rPr>
-          <w:sz w:val="28"/>
-          <w:szCs w:val="28"/>
-        </w:rPr>
-        <w:t>Interfacename refereneName = (parameterList)-&gt;body;</w:t>
-      </w:r>
-    </w:p>
-    <w:p>
-      <w:pPr>
-        <w:pStyle w:val="ListParagraph"/>
-        <w:rPr>
-          <w:sz w:val="28"/>
-          <w:szCs w:val="28"/>
-        </w:rPr>
-      </w:pPr>
-      <w:r>
-        <w:rPr>
-          <w:sz w:val="28"/>
-          <w:szCs w:val="28"/>
-        </w:rPr>
-        <w:t xml:space="preserve">By default it return expression without return keyword. </w:t>
+      <w:proofErr w:type="spellStart"/>
+      <w:r>
+        <w:rPr>
+          <w:sz w:val="28"/>
+          <w:szCs w:val="28"/>
+        </w:rPr>
+        <w:t>Interfacename</w:t>
+      </w:r>
+      <w:proofErr w:type="spellEnd"/>
+      <w:r>
+        <w:rPr>
+          <w:sz w:val="28"/>
+          <w:szCs w:val="28"/>
+        </w:rPr>
+        <w:t xml:space="preserve"> </w:t>
+      </w:r>
+      <w:proofErr w:type="spellStart"/>
+      <w:r>
+        <w:rPr>
+          <w:sz w:val="28"/>
+          <w:szCs w:val="28"/>
+        </w:rPr>
+        <w:t>refereneName</w:t>
+      </w:r>
+      <w:proofErr w:type="spellEnd"/>
+      <w:r>
+        <w:rPr>
+          <w:sz w:val="28"/>
+          <w:szCs w:val="28"/>
+        </w:rPr>
+        <w:t xml:space="preserve"> = (</w:t>
+      </w:r>
+      <w:proofErr w:type="spellStart"/>
+      <w:r>
+        <w:rPr>
+          <w:sz w:val="28"/>
+          <w:szCs w:val="28"/>
+        </w:rPr>
+        <w:t>parameterList</w:t>
+      </w:r>
+      <w:proofErr w:type="spellEnd"/>
+      <w:r>
+        <w:rPr>
+          <w:sz w:val="28"/>
+          <w:szCs w:val="28"/>
+        </w:rPr>
+        <w:t>)-&gt;body;</w:t>
+      </w:r>
+    </w:p>
+    <w:p>
+      <w:pPr>
+        <w:pStyle w:val="ListParagraph"/>
+        <w:rPr>
+          <w:sz w:val="28"/>
+          <w:szCs w:val="28"/>
+        </w:rPr>
+      </w:pPr>
+      <w:r>
+        <w:rPr>
+          <w:sz w:val="28"/>
+          <w:szCs w:val="28"/>
+        </w:rPr>
+        <w:t xml:space="preserve">By </w:t>
+      </w:r>
+      <w:proofErr w:type="gramStart"/>
+      <w:r>
+        <w:rPr>
+          <w:sz w:val="28"/>
+          <w:szCs w:val="28"/>
+        </w:rPr>
+        <w:t>default</w:t>
+      </w:r>
+      <w:proofErr w:type="gramEnd"/>
+      <w:r>
+        <w:rPr>
+          <w:sz w:val="28"/>
+          <w:szCs w:val="28"/>
+        </w:rPr>
+        <w:t xml:space="preserve"> it </w:t>
+      </w:r>
+      <w:proofErr w:type="gramStart"/>
+      <w:r>
+        <w:rPr>
+          <w:sz w:val="28"/>
+          <w:szCs w:val="28"/>
+        </w:rPr>
+        <w:t>return</w:t>
+      </w:r>
+      <w:proofErr w:type="gramEnd"/>
+      <w:r>
+        <w:rPr>
+          <w:sz w:val="28"/>
+          <w:szCs w:val="28"/>
+        </w:rPr>
+        <w:t xml:space="preserve"> expression without return keyword. </w:t>
       </w:r>
     </w:p>
     <w:p>
@@ -382,14 +503,48 @@
           <w:sz w:val="28"/>
           <w:szCs w:val="28"/>
         </w:rPr>
-        <w:t>Stream API</w:t>
-      </w:r>
-      <w:r>
-        <w:rPr>
-          <w:sz w:val="28"/>
-          <w:szCs w:val="28"/>
-        </w:rPr>
-        <w:t xml:space="preserve"> : Stream is flow of data. Using stream api in java we can achieve </w:t>
+        <w:t xml:space="preserve">Stream </w:t>
+      </w:r>
+      <w:proofErr w:type="gramStart"/>
+      <w:r>
+        <w:rPr>
+          <w:b/>
+          <w:bCs/>
+          <w:sz w:val="28"/>
+          <w:szCs w:val="28"/>
+        </w:rPr>
+        <w:t>API</w:t>
+      </w:r>
+      <w:r>
+        <w:rPr>
+          <w:sz w:val="28"/>
+          <w:szCs w:val="28"/>
+        </w:rPr>
+        <w:t xml:space="preserve"> :</w:t>
+      </w:r>
+      <w:proofErr w:type="gramEnd"/>
+      <w:r>
+        <w:rPr>
+          <w:sz w:val="28"/>
+          <w:szCs w:val="28"/>
+        </w:rPr>
+        <w:t xml:space="preserve"> Stream is flow of data. Using stream </w:t>
+      </w:r>
+      <w:proofErr w:type="spellStart"/>
+      <w:r>
+        <w:rPr>
+          <w:sz w:val="28"/>
+          <w:szCs w:val="28"/>
+        </w:rPr>
+        <w:t>api</w:t>
+      </w:r>
+      <w:proofErr w:type="spellEnd"/>
+      <w:r>
+        <w:rPr>
+          <w:sz w:val="28"/>
+          <w:szCs w:val="28"/>
+        </w:rPr>
+        <w:t xml:space="preserve"> in java we can achieve </w:t>
       </w:r>
       <w:r>
         <w:rPr>
@@ -421,7 +576,23 @@
           <w:sz w:val="28"/>
           <w:szCs w:val="28"/>
         </w:rPr>
-        <w:t xml:space="preserve">While using steam concept we need to use pre defined functional interface </w:t>
+        <w:t xml:space="preserve">While using steam concept we need to use </w:t>
+      </w:r>
+      <w:proofErr w:type="spellStart"/>
+      <w:r>
+        <w:rPr>
+          <w:sz w:val="28"/>
+          <w:szCs w:val="28"/>
+        </w:rPr>
+        <w:t>pre defined</w:t>
+      </w:r>
+      <w:proofErr w:type="spellEnd"/>
+      <w:r>
+        <w:rPr>
+          <w:sz w:val="28"/>
+          <w:szCs w:val="28"/>
+        </w:rPr>
+        <w:t xml:space="preserve"> functional interface </w:t>
       </w:r>
     </w:p>
     <w:p>
@@ -460,29 +631,54 @@
           <w:szCs w:val="28"/>
         </w:rPr>
       </w:pPr>
+      <w:proofErr w:type="spellStart"/>
       <w:r>
         <w:rPr>
           <w:sz w:val="28"/>
           <w:szCs w:val="28"/>
         </w:rPr>
         <w:lastRenderedPageBreak/>
-        <w:t xml:space="preserve">Pre defined functional interface. </w:t>
-      </w:r>
-    </w:p>
-    <w:p>
-      <w:pPr>
-        <w:pStyle w:val="ListParagraph"/>
-        <w:rPr>
-          <w:sz w:val="28"/>
-          <w:szCs w:val="28"/>
-        </w:rPr>
-      </w:pPr>
-      <w:r>
-        <w:rPr>
-          <w:sz w:val="28"/>
-          <w:szCs w:val="28"/>
-        </w:rPr>
-        <w:t xml:space="preserve">These all pre defined functional interfaces part of </w:t>
+        <w:t>Pre defined</w:t>
+      </w:r>
+      <w:proofErr w:type="spellEnd"/>
+      <w:r>
+        <w:rPr>
+          <w:sz w:val="28"/>
+          <w:szCs w:val="28"/>
+        </w:rPr>
+        <w:t xml:space="preserve"> functional interface. </w:t>
+      </w:r>
+    </w:p>
+    <w:p>
+      <w:pPr>
+        <w:pStyle w:val="ListParagraph"/>
+        <w:rPr>
+          <w:sz w:val="28"/>
+          <w:szCs w:val="28"/>
+        </w:rPr>
+      </w:pPr>
+      <w:r>
+        <w:rPr>
+          <w:sz w:val="28"/>
+          <w:szCs w:val="28"/>
+        </w:rPr>
+        <w:t xml:space="preserve">These all </w:t>
+      </w:r>
+      <w:proofErr w:type="spellStart"/>
+      <w:r>
+        <w:rPr>
+          <w:sz w:val="28"/>
+          <w:szCs w:val="28"/>
+        </w:rPr>
+        <w:t>pre defined</w:t>
+      </w:r>
+      <w:proofErr w:type="spellEnd"/>
+      <w:r>
+        <w:rPr>
+          <w:sz w:val="28"/>
+          <w:szCs w:val="28"/>
+        </w:rPr>
+        <w:t xml:space="preserve"> functional interfaces part of </w:t>
       </w:r>
       <w:r>
         <w:rPr>
@@ -533,6 +729,7 @@
           <w:highlight w:val="yellow"/>
         </w:rPr>
       </w:pPr>
+      <w:proofErr w:type="gramStart"/>
       <w:r>
         <w:rPr>
           <w:sz w:val="28"/>
@@ -547,7 +744,16 @@
           <w:szCs w:val="28"/>
           <w:highlight w:val="yellow"/>
         </w:rPr>
-        <w:t xml:space="preserve">: </w:t>
+        <w:t>:</w:t>
+      </w:r>
+      <w:proofErr w:type="gramEnd"/>
+      <w:r>
+        <w:rPr>
+          <w:sz w:val="28"/>
+          <w:szCs w:val="28"/>
+          <w:highlight w:val="yellow"/>
+        </w:rPr>
+        <w:t xml:space="preserve"> </w:t>
       </w:r>
       <w:r>
         <w:rPr>
@@ -581,6 +787,7 @@
           <w:highlight w:val="yellow"/>
         </w:rPr>
       </w:pPr>
+      <w:proofErr w:type="gramStart"/>
       <w:r>
         <w:rPr>
           <w:sz w:val="28"/>
@@ -595,14 +802,39 @@
           <w:szCs w:val="28"/>
           <w:highlight w:val="yellow"/>
         </w:rPr>
-        <w:t xml:space="preserve">: </w:t>
-      </w:r>
-      <w:r>
-        <w:rPr>
-          <w:sz w:val="28"/>
-          <w:szCs w:val="28"/>
-        </w:rPr>
-        <w:t>public abstract T get();</w:t>
+        <w:t>:</w:t>
+      </w:r>
+      <w:proofErr w:type="gramEnd"/>
+      <w:r>
+        <w:rPr>
+          <w:sz w:val="28"/>
+          <w:szCs w:val="28"/>
+          <w:highlight w:val="yellow"/>
+        </w:rPr>
+        <w:t xml:space="preserve"> </w:t>
+      </w:r>
+      <w:r>
+        <w:rPr>
+          <w:sz w:val="28"/>
+          <w:szCs w:val="28"/>
+        </w:rPr>
+        <w:t xml:space="preserve">public abstract T </w:t>
+      </w:r>
+      <w:proofErr w:type="gramStart"/>
+      <w:r>
+        <w:rPr>
+          <w:sz w:val="28"/>
+          <w:szCs w:val="28"/>
+        </w:rPr>
+        <w:t>get(</w:t>
+      </w:r>
+      <w:proofErr w:type="gramEnd"/>
+      <w:r>
+        <w:rPr>
+          <w:sz w:val="28"/>
+          <w:szCs w:val="28"/>
+        </w:rPr>
+        <w:t>);</w:t>
       </w:r>
       <w:r>
         <w:rPr>
@@ -629,6 +861,7 @@
           <w:highlight w:val="yellow"/>
         </w:rPr>
       </w:pPr>
+      <w:proofErr w:type="gramStart"/>
       <w:r>
         <w:rPr>
           <w:sz w:val="28"/>
@@ -643,14 +876,41 @@
           <w:szCs w:val="28"/>
           <w:highlight w:val="yellow"/>
         </w:rPr>
-        <w:t xml:space="preserve">: </w:t>
-      </w:r>
-      <w:r>
-        <w:rPr>
-          <w:sz w:val="28"/>
-          <w:szCs w:val="28"/>
-        </w:rPr>
-        <w:t>public abstract boolean test(T);</w:t>
+        <w:t>:</w:t>
+      </w:r>
+      <w:proofErr w:type="gramEnd"/>
+      <w:r>
+        <w:rPr>
+          <w:sz w:val="28"/>
+          <w:szCs w:val="28"/>
+          <w:highlight w:val="yellow"/>
+        </w:rPr>
+        <w:t xml:space="preserve"> </w:t>
+      </w:r>
+      <w:r>
+        <w:rPr>
+          <w:sz w:val="28"/>
+          <w:szCs w:val="28"/>
+        </w:rPr>
+        <w:t xml:space="preserve">public abstract </w:t>
+      </w:r>
+      <w:proofErr w:type="spellStart"/>
+      <w:r>
+        <w:rPr>
+          <w:b/>
+          <w:bCs/>
+          <w:sz w:val="28"/>
+          <w:szCs w:val="28"/>
+        </w:rPr>
+        <w:t>boolean</w:t>
+      </w:r>
+      <w:proofErr w:type="spellEnd"/>
+      <w:r>
+        <w:rPr>
+          <w:sz w:val="28"/>
+          <w:szCs w:val="28"/>
+        </w:rPr>
+        <w:t xml:space="preserve"> test(T);</w:t>
       </w:r>
       <w:r>
         <w:rPr>
@@ -658,17 +918,34 @@
           <w:szCs w:val="28"/>
         </w:rPr>
         <w:tab/>
-        <w:t xml:space="preserve">: takes T as parameter and return boolean value. </w:t>
-      </w:r>
-    </w:p>
-    <w:p>
-      <w:pPr>
-        <w:pStyle w:val="ListParagraph"/>
-        <w:rPr>
-          <w:sz w:val="28"/>
-          <w:szCs w:val="28"/>
-        </w:rPr>
-      </w:pPr>
+        <w:t xml:space="preserve">: takes T as parameter and return </w:t>
+      </w:r>
+      <w:proofErr w:type="spellStart"/>
+      <w:r>
+        <w:rPr>
+          <w:sz w:val="28"/>
+          <w:szCs w:val="28"/>
+        </w:rPr>
+        <w:t>boolean</w:t>
+      </w:r>
+      <w:proofErr w:type="spellEnd"/>
+      <w:r>
+        <w:rPr>
+          <w:sz w:val="28"/>
+          <w:szCs w:val="28"/>
+        </w:rPr>
+        <w:t xml:space="preserve"> value. </w:t>
+      </w:r>
+    </w:p>
+    <w:p>
+      <w:pPr>
+        <w:pStyle w:val="ListParagraph"/>
+        <w:rPr>
+          <w:sz w:val="28"/>
+          <w:szCs w:val="28"/>
+        </w:rPr>
+      </w:pPr>
+      <w:proofErr w:type="gramStart"/>
       <w:r>
         <w:rPr>
           <w:sz w:val="28"/>
@@ -689,14 +966,51 @@
           <w:sz w:val="28"/>
           <w:szCs w:val="28"/>
         </w:rPr>
-        <w:t xml:space="preserve">: </w:t>
-      </w:r>
-      <w:r>
-        <w:rPr>
-          <w:sz w:val="28"/>
-          <w:szCs w:val="28"/>
-        </w:rPr>
-        <w:t>public abstract void accept(T);</w:t>
+        <w:t>:</w:t>
+      </w:r>
+      <w:proofErr w:type="gramEnd"/>
+      <w:r>
+        <w:rPr>
+          <w:sz w:val="28"/>
+          <w:szCs w:val="28"/>
+        </w:rPr>
+        <w:t xml:space="preserve"> </w:t>
+      </w:r>
+      <w:r>
+        <w:rPr>
+          <w:sz w:val="28"/>
+          <w:szCs w:val="28"/>
+        </w:rPr>
+        <w:t xml:space="preserve">public abstract </w:t>
+      </w:r>
+      <w:r>
+        <w:rPr>
+          <w:b/>
+          <w:bCs/>
+          <w:sz w:val="28"/>
+          <w:szCs w:val="28"/>
+        </w:rPr>
+        <w:t xml:space="preserve">void </w:t>
+      </w:r>
+      <w:proofErr w:type="gramStart"/>
+      <w:r>
+        <w:rPr>
+          <w:b/>
+          <w:bCs/>
+          <w:sz w:val="28"/>
+          <w:szCs w:val="28"/>
+        </w:rPr>
+        <w:t>accept</w:t>
+      </w:r>
+      <w:proofErr w:type="gramEnd"/>
+      <w:r>
+        <w:rPr>
+          <w:b/>
+          <w:bCs/>
+          <w:sz w:val="28"/>
+          <w:szCs w:val="28"/>
+        </w:rPr>
+        <w:t>(T);</w:t>
       </w:r>
       <w:r>
         <w:rPr>
@@ -909,27 +1223,205 @@
           <w:szCs w:val="28"/>
         </w:rPr>
       </w:pPr>
-      <w:r>
-        <w:rPr>
-          <w:sz w:val="28"/>
-          <w:szCs w:val="28"/>
-        </w:rPr>
-        <w:t>First we need to convert to stream, then we can use more than one intermediate operator. Those operator return type itself is stream and then we can use terminal operator. Terminal operator return type is non stream ie void or int, float, double, String etc</w:t>
-      </w:r>
-    </w:p>
-    <w:p>
-      <w:pPr>
-        <w:pStyle w:val="ListParagraph"/>
-        <w:rPr>
-          <w:sz w:val="28"/>
-          <w:szCs w:val="28"/>
-        </w:rPr>
-      </w:pPr>
-      <w:r>
-        <w:rPr>
-          <w:sz w:val="28"/>
-          <w:szCs w:val="28"/>
-        </w:rPr>
+      <w:proofErr w:type="gramStart"/>
+      <w:r>
+        <w:rPr>
+          <w:sz w:val="28"/>
+          <w:szCs w:val="28"/>
+        </w:rPr>
+        <w:t>First</w:t>
+      </w:r>
+      <w:proofErr w:type="gramEnd"/>
+      <w:r>
+        <w:rPr>
+          <w:sz w:val="28"/>
+          <w:szCs w:val="28"/>
+        </w:rPr>
+        <w:t xml:space="preserve"> we need to convert to stream, then we can use more than one intermediate operator. </w:t>
+      </w:r>
+      <w:proofErr w:type="gramStart"/>
+      <w:r>
+        <w:rPr>
+          <w:sz w:val="28"/>
+          <w:szCs w:val="28"/>
+        </w:rPr>
+        <w:t>Those operator</w:t>
+      </w:r>
+      <w:proofErr w:type="gramEnd"/>
+      <w:r>
+        <w:rPr>
+          <w:sz w:val="28"/>
+          <w:szCs w:val="28"/>
+        </w:rPr>
+        <w:t xml:space="preserve"> return type itself is stream and then we can use terminal operator. Terminal operator return type is non stream </w:t>
+      </w:r>
+      <w:proofErr w:type="spellStart"/>
+      <w:r>
+        <w:rPr>
+          <w:sz w:val="28"/>
+          <w:szCs w:val="28"/>
+        </w:rPr>
+        <w:t>ie</w:t>
+      </w:r>
+      <w:proofErr w:type="spellEnd"/>
+      <w:r>
+        <w:rPr>
+          <w:sz w:val="28"/>
+          <w:szCs w:val="28"/>
+        </w:rPr>
+        <w:t xml:space="preserve"> void or int, float, double, String etc</w:t>
+      </w:r>
+    </w:p>
+    <w:p>
+      <w:pPr>
+        <w:pStyle w:val="ListParagraph"/>
+        <w:rPr>
+          <w:b/>
+          <w:bCs/>
+          <w:sz w:val="28"/>
+          <w:szCs w:val="28"/>
+        </w:rPr>
+      </w:pPr>
+    </w:p>
+    <w:p>
+      <w:pPr>
+        <w:pStyle w:val="ListParagraph"/>
+        <w:rPr>
+          <w:b/>
+          <w:bCs/>
+          <w:sz w:val="28"/>
+          <w:szCs w:val="28"/>
+        </w:rPr>
+      </w:pPr>
+    </w:p>
+    <w:p>
+      <w:pPr>
+        <w:pStyle w:val="ListParagraph"/>
+        <w:rPr>
+          <w:b/>
+          <w:bCs/>
+          <w:sz w:val="28"/>
+          <w:szCs w:val="28"/>
+        </w:rPr>
+      </w:pPr>
+    </w:p>
+    <w:p>
+      <w:pPr>
+        <w:pStyle w:val="ListParagraph"/>
+        <w:rPr>
+          <w:b/>
+          <w:bCs/>
+          <w:sz w:val="28"/>
+          <w:szCs w:val="28"/>
+        </w:rPr>
+      </w:pPr>
+    </w:p>
+    <w:p>
+      <w:pPr>
+        <w:pStyle w:val="ListParagraph"/>
+        <w:rPr>
+          <w:b/>
+          <w:bCs/>
+          <w:sz w:val="28"/>
+          <w:szCs w:val="28"/>
+        </w:rPr>
+      </w:pPr>
+    </w:p>
+    <w:p>
+      <w:pPr>
+        <w:pStyle w:val="ListParagraph"/>
+        <w:rPr>
+          <w:b/>
+          <w:bCs/>
+          <w:sz w:val="28"/>
+          <w:szCs w:val="28"/>
+        </w:rPr>
+      </w:pPr>
+    </w:p>
+    <w:p>
+      <w:pPr>
+        <w:pStyle w:val="ListParagraph"/>
+        <w:rPr>
+          <w:b/>
+          <w:bCs/>
+          <w:sz w:val="28"/>
+          <w:szCs w:val="28"/>
+        </w:rPr>
+      </w:pPr>
+    </w:p>
+    <w:p>
+      <w:pPr>
+        <w:pStyle w:val="ListParagraph"/>
+        <w:rPr>
+          <w:b/>
+          <w:bCs/>
+          <w:sz w:val="28"/>
+          <w:szCs w:val="28"/>
+        </w:rPr>
+      </w:pPr>
+    </w:p>
+    <w:p>
+      <w:pPr>
+        <w:pStyle w:val="ListParagraph"/>
+        <w:rPr>
+          <w:b/>
+          <w:bCs/>
+          <w:sz w:val="28"/>
+          <w:szCs w:val="28"/>
+        </w:rPr>
+      </w:pPr>
+    </w:p>
+    <w:p>
+      <w:pPr>
+        <w:pStyle w:val="ListParagraph"/>
+        <w:rPr>
+          <w:b/>
+          <w:bCs/>
+          <w:sz w:val="28"/>
+          <w:szCs w:val="28"/>
+        </w:rPr>
+      </w:pPr>
+    </w:p>
+    <w:p>
+      <w:pPr>
+        <w:pStyle w:val="ListParagraph"/>
+        <w:rPr>
+          <w:b/>
+          <w:bCs/>
+          <w:sz w:val="28"/>
+          <w:szCs w:val="28"/>
+        </w:rPr>
+      </w:pPr>
+    </w:p>
+    <w:p>
+      <w:pPr>
+        <w:pStyle w:val="ListParagraph"/>
+        <w:rPr>
+          <w:b/>
+          <w:bCs/>
+          <w:sz w:val="28"/>
+          <w:szCs w:val="28"/>
+        </w:rPr>
+      </w:pPr>
+    </w:p>
+    <w:p>
+      <w:pPr>
+        <w:pStyle w:val="ListParagraph"/>
+        <w:rPr>
+          <w:b/>
+          <w:bCs/>
+          <w:sz w:val="28"/>
+          <w:szCs w:val="28"/>
+        </w:rPr>
+      </w:pPr>
+      <w:r>
+        <w:rPr>
+          <w:b/>
+          <w:bCs/>
+          <w:sz w:val="28"/>
+          <w:szCs w:val="28"/>
+        </w:rPr>
+        <w:lastRenderedPageBreak/>
         <w:t xml:space="preserve">Intermediate operator </w:t>
       </w:r>
     </w:p>
@@ -941,76 +1433,121 @@
           <w:szCs w:val="28"/>
         </w:rPr>
       </w:pPr>
-      <w:r>
-        <w:rPr>
-          <w:sz w:val="28"/>
-          <w:szCs w:val="28"/>
-        </w:rPr>
-        <w:t>Filter()</w:t>
-      </w:r>
-    </w:p>
-    <w:p>
-      <w:pPr>
-        <w:pStyle w:val="ListParagraph"/>
-        <w:rPr>
-          <w:sz w:val="28"/>
-          <w:szCs w:val="28"/>
-        </w:rPr>
-      </w:pPr>
-      <w:r>
-        <w:rPr>
-          <w:sz w:val="28"/>
-          <w:szCs w:val="28"/>
-        </w:rPr>
-        <w:t>Map()</w:t>
-      </w:r>
-    </w:p>
-    <w:p>
-      <w:pPr>
-        <w:pStyle w:val="ListParagraph"/>
-        <w:rPr>
-          <w:sz w:val="28"/>
-          <w:szCs w:val="28"/>
-        </w:rPr>
-      </w:pPr>
-      <w:r>
-        <w:rPr>
-          <w:sz w:val="28"/>
-          <w:szCs w:val="28"/>
-        </w:rPr>
-        <w:t xml:space="preserve">Sort() </w:t>
-      </w:r>
-    </w:p>
-    <w:p>
-      <w:pPr>
-        <w:pStyle w:val="ListParagraph"/>
-        <w:rPr>
-          <w:sz w:val="28"/>
-          <w:szCs w:val="28"/>
-        </w:rPr>
-      </w:pPr>
-      <w:r>
-        <w:rPr>
-          <w:sz w:val="28"/>
-          <w:szCs w:val="28"/>
-        </w:rPr>
-        <w:t xml:space="preserve">Skip() </w:t>
-      </w:r>
-    </w:p>
-    <w:p>
-      <w:pPr>
-        <w:pStyle w:val="ListParagraph"/>
-        <w:rPr>
-          <w:sz w:val="28"/>
-          <w:szCs w:val="28"/>
-        </w:rPr>
-      </w:pPr>
-      <w:r>
-        <w:rPr>
-          <w:sz w:val="28"/>
-          <w:szCs w:val="28"/>
-        </w:rPr>
-        <w:t xml:space="preserve">Limit() </w:t>
+      <w:proofErr w:type="gramStart"/>
+      <w:r>
+        <w:rPr>
+          <w:sz w:val="28"/>
+          <w:szCs w:val="28"/>
+        </w:rPr>
+        <w:t>Filter(</w:t>
+      </w:r>
+      <w:proofErr w:type="gramEnd"/>
+      <w:r>
+        <w:rPr>
+          <w:sz w:val="28"/>
+          <w:szCs w:val="28"/>
+        </w:rPr>
+        <w:t>)</w:t>
+      </w:r>
+    </w:p>
+    <w:p>
+      <w:pPr>
+        <w:pStyle w:val="ListParagraph"/>
+        <w:rPr>
+          <w:sz w:val="28"/>
+          <w:szCs w:val="28"/>
+        </w:rPr>
+      </w:pPr>
+      <w:proofErr w:type="gramStart"/>
+      <w:r>
+        <w:rPr>
+          <w:sz w:val="28"/>
+          <w:szCs w:val="28"/>
+        </w:rPr>
+        <w:t>Map(</w:t>
+      </w:r>
+      <w:proofErr w:type="gramEnd"/>
+      <w:r>
+        <w:rPr>
+          <w:sz w:val="28"/>
+          <w:szCs w:val="28"/>
+        </w:rPr>
+        <w:t>)</w:t>
+      </w:r>
+    </w:p>
+    <w:p>
+      <w:pPr>
+        <w:pStyle w:val="ListParagraph"/>
+        <w:rPr>
+          <w:sz w:val="28"/>
+          <w:szCs w:val="28"/>
+        </w:rPr>
+      </w:pPr>
+      <w:proofErr w:type="gramStart"/>
+      <w:r>
+        <w:rPr>
+          <w:sz w:val="28"/>
+          <w:szCs w:val="28"/>
+        </w:rPr>
+        <w:t>Sort(</w:t>
+      </w:r>
+      <w:proofErr w:type="gramEnd"/>
+      <w:r>
+        <w:rPr>
+          <w:sz w:val="28"/>
+          <w:szCs w:val="28"/>
+        </w:rPr>
+        <w:t xml:space="preserve">) </w:t>
+      </w:r>
+    </w:p>
+    <w:p>
+      <w:pPr>
+        <w:pStyle w:val="ListParagraph"/>
+        <w:rPr>
+          <w:sz w:val="28"/>
+          <w:szCs w:val="28"/>
+        </w:rPr>
+      </w:pPr>
+      <w:proofErr w:type="gramStart"/>
+      <w:r>
+        <w:rPr>
+          <w:sz w:val="28"/>
+          <w:szCs w:val="28"/>
+        </w:rPr>
+        <w:t>Skip(</w:t>
+      </w:r>
+      <w:proofErr w:type="gramEnd"/>
+      <w:r>
+        <w:rPr>
+          <w:sz w:val="28"/>
+          <w:szCs w:val="28"/>
+        </w:rPr>
+        <w:t xml:space="preserve">) </w:t>
+      </w:r>
+    </w:p>
+    <w:p>
+      <w:pPr>
+        <w:pStyle w:val="ListParagraph"/>
+        <w:rPr>
+          <w:sz w:val="28"/>
+          <w:szCs w:val="28"/>
+        </w:rPr>
+      </w:pPr>
+      <w:proofErr w:type="gramStart"/>
+      <w:r>
+        <w:rPr>
+          <w:sz w:val="28"/>
+          <w:szCs w:val="28"/>
+        </w:rPr>
+        <w:t>Limit(</w:t>
+      </w:r>
+      <w:proofErr w:type="gramEnd"/>
+      <w:r>
+        <w:rPr>
+          <w:sz w:val="28"/>
+          <w:szCs w:val="28"/>
+        </w:rPr>
+        <w:t xml:space="preserve">) </w:t>
       </w:r>
     </w:p>
     <w:p>
@@ -1051,12 +1588,16 @@
       <w:pPr>
         <w:pStyle w:val="ListParagraph"/>
         <w:rPr>
-          <w:sz w:val="28"/>
-          <w:szCs w:val="28"/>
-        </w:rPr>
-      </w:pPr>
-      <w:r>
-        <w:rPr>
+          <w:b/>
+          <w:bCs/>
+          <w:sz w:val="28"/>
+          <w:szCs w:val="28"/>
+        </w:rPr>
+      </w:pPr>
+      <w:r>
+        <w:rPr>
+          <w:b/>
+          <w:bCs/>
           <w:sz w:val="28"/>
           <w:szCs w:val="28"/>
         </w:rPr>
@@ -1067,97 +1608,185 @@
       <w:pPr>
         <w:pStyle w:val="ListParagraph"/>
         <w:rPr>
-          <w:sz w:val="28"/>
-          <w:szCs w:val="28"/>
-        </w:rPr>
-      </w:pPr>
-      <w:r>
-        <w:rPr>
-          <w:sz w:val="28"/>
-          <w:szCs w:val="28"/>
-        </w:rPr>
-        <w:t>forEach()</w:t>
-      </w:r>
-    </w:p>
-    <w:p>
-      <w:pPr>
-        <w:pStyle w:val="ListParagraph"/>
-        <w:rPr>
-          <w:sz w:val="28"/>
-          <w:szCs w:val="28"/>
-        </w:rPr>
-      </w:pPr>
-      <w:r>
-        <w:rPr>
-          <w:sz w:val="28"/>
-          <w:szCs w:val="28"/>
-        </w:rPr>
-        <w:t>collect()</w:t>
-      </w:r>
-    </w:p>
-    <w:p>
-      <w:pPr>
-        <w:pStyle w:val="ListParagraph"/>
-        <w:rPr>
-          <w:sz w:val="28"/>
-          <w:szCs w:val="28"/>
-        </w:rPr>
-      </w:pPr>
-      <w:r>
-        <w:rPr>
-          <w:sz w:val="28"/>
-          <w:szCs w:val="28"/>
-        </w:rPr>
-        <w:lastRenderedPageBreak/>
-        <w:t>anyMatch()</w:t>
-      </w:r>
-    </w:p>
-    <w:p>
-      <w:pPr>
-        <w:pStyle w:val="ListParagraph"/>
-        <w:rPr>
-          <w:sz w:val="28"/>
-          <w:szCs w:val="28"/>
-        </w:rPr>
-      </w:pPr>
-      <w:r>
-        <w:rPr>
-          <w:sz w:val="28"/>
-          <w:szCs w:val="28"/>
-        </w:rPr>
-        <w:t>allMatch()</w:t>
-      </w:r>
-    </w:p>
-    <w:p>
-      <w:pPr>
-        <w:pStyle w:val="ListParagraph"/>
-        <w:rPr>
-          <w:sz w:val="28"/>
-          <w:szCs w:val="28"/>
-        </w:rPr>
-      </w:pPr>
-      <w:r>
-        <w:rPr>
-          <w:sz w:val="28"/>
-          <w:szCs w:val="28"/>
-        </w:rPr>
-        <w:t>reduce()</w:t>
-      </w:r>
-    </w:p>
-    <w:p>
-      <w:pPr>
-        <w:pStyle w:val="ListParagraph"/>
-        <w:rPr>
-          <w:sz w:val="28"/>
-          <w:szCs w:val="28"/>
-        </w:rPr>
-      </w:pPr>
-      <w:r>
-        <w:rPr>
-          <w:sz w:val="28"/>
-          <w:szCs w:val="28"/>
-        </w:rPr>
-        <w:t>count();</w:t>
+          <w:b/>
+          <w:bCs/>
+          <w:sz w:val="28"/>
+          <w:szCs w:val="28"/>
+        </w:rPr>
+      </w:pPr>
+      <w:proofErr w:type="spellStart"/>
+      <w:proofErr w:type="gramStart"/>
+      <w:r>
+        <w:rPr>
+          <w:b/>
+          <w:bCs/>
+          <w:sz w:val="28"/>
+          <w:szCs w:val="28"/>
+        </w:rPr>
+        <w:t>forEach</w:t>
+      </w:r>
+      <w:proofErr w:type="spellEnd"/>
+      <w:r>
+        <w:rPr>
+          <w:b/>
+          <w:bCs/>
+          <w:sz w:val="28"/>
+          <w:szCs w:val="28"/>
+        </w:rPr>
+        <w:t>(</w:t>
+      </w:r>
+      <w:proofErr w:type="gramEnd"/>
+      <w:r>
+        <w:rPr>
+          <w:b/>
+          <w:bCs/>
+          <w:sz w:val="28"/>
+          <w:szCs w:val="28"/>
+        </w:rPr>
+        <w:t>)</w:t>
+      </w:r>
+    </w:p>
+    <w:p>
+      <w:pPr>
+        <w:pStyle w:val="ListParagraph"/>
+        <w:rPr>
+          <w:sz w:val="28"/>
+          <w:szCs w:val="28"/>
+        </w:rPr>
+      </w:pPr>
+      <w:proofErr w:type="gramStart"/>
+      <w:r>
+        <w:rPr>
+          <w:sz w:val="28"/>
+          <w:szCs w:val="28"/>
+        </w:rPr>
+        <w:t>collect(</w:t>
+      </w:r>
+      <w:proofErr w:type="gramEnd"/>
+      <w:r>
+        <w:rPr>
+          <w:sz w:val="28"/>
+          <w:szCs w:val="28"/>
+        </w:rPr>
+        <w:t>)</w:t>
+      </w:r>
+    </w:p>
+    <w:p>
+      <w:pPr>
+        <w:pStyle w:val="ListParagraph"/>
+        <w:rPr>
+          <w:sz w:val="28"/>
+          <w:szCs w:val="28"/>
+        </w:rPr>
+      </w:pPr>
+      <w:proofErr w:type="spellStart"/>
+      <w:proofErr w:type="gramStart"/>
+      <w:r>
+        <w:rPr>
+          <w:sz w:val="28"/>
+          <w:szCs w:val="28"/>
+        </w:rPr>
+        <w:t>anyMatch</w:t>
+      </w:r>
+      <w:proofErr w:type="spellEnd"/>
+      <w:r>
+        <w:rPr>
+          <w:sz w:val="28"/>
+          <w:szCs w:val="28"/>
+        </w:rPr>
+        <w:t>(</w:t>
+      </w:r>
+      <w:proofErr w:type="gramEnd"/>
+      <w:r>
+        <w:rPr>
+          <w:sz w:val="28"/>
+          <w:szCs w:val="28"/>
+        </w:rPr>
+        <w:t>)</w:t>
+      </w:r>
+    </w:p>
+    <w:p>
+      <w:pPr>
+        <w:pStyle w:val="ListParagraph"/>
+        <w:rPr>
+          <w:sz w:val="28"/>
+          <w:szCs w:val="28"/>
+        </w:rPr>
+      </w:pPr>
+      <w:proofErr w:type="spellStart"/>
+      <w:proofErr w:type="gramStart"/>
+      <w:r>
+        <w:rPr>
+          <w:sz w:val="28"/>
+          <w:szCs w:val="28"/>
+        </w:rPr>
+        <w:t>allMatch</w:t>
+      </w:r>
+      <w:proofErr w:type="spellEnd"/>
+      <w:r>
+        <w:rPr>
+          <w:sz w:val="28"/>
+          <w:szCs w:val="28"/>
+        </w:rPr>
+        <w:t>(</w:t>
+      </w:r>
+      <w:proofErr w:type="gramEnd"/>
+      <w:r>
+        <w:rPr>
+          <w:sz w:val="28"/>
+          <w:szCs w:val="28"/>
+        </w:rPr>
+        <w:t>)</w:t>
+      </w:r>
+    </w:p>
+    <w:p>
+      <w:pPr>
+        <w:pStyle w:val="ListParagraph"/>
+        <w:rPr>
+          <w:sz w:val="28"/>
+          <w:szCs w:val="28"/>
+        </w:rPr>
+      </w:pPr>
+      <w:proofErr w:type="gramStart"/>
+      <w:r>
+        <w:rPr>
+          <w:sz w:val="28"/>
+          <w:szCs w:val="28"/>
+        </w:rPr>
+        <w:t>reduce(</w:t>
+      </w:r>
+      <w:proofErr w:type="gramEnd"/>
+      <w:r>
+        <w:rPr>
+          <w:sz w:val="28"/>
+          <w:szCs w:val="28"/>
+        </w:rPr>
+        <w:t>)</w:t>
+      </w:r>
+    </w:p>
+    <w:p>
+      <w:pPr>
+        <w:pStyle w:val="ListParagraph"/>
+        <w:rPr>
+          <w:sz w:val="28"/>
+          <w:szCs w:val="28"/>
+        </w:rPr>
+      </w:pPr>
+      <w:proofErr w:type="gramStart"/>
+      <w:r>
+        <w:rPr>
+          <w:sz w:val="28"/>
+          <w:szCs w:val="28"/>
+        </w:rPr>
+        <w:t>count(</w:t>
+      </w:r>
+      <w:proofErr w:type="gramEnd"/>
+      <w:r>
+        <w:rPr>
+          <w:sz w:val="28"/>
+          <w:szCs w:val="28"/>
+        </w:rPr>
+        <w:t>);</w:t>
       </w:r>
     </w:p>
     <w:p>

--- a/Java8,9,10,11 Features - Day 10 - 01-08-2025.docx
+++ b/Java8,9,10,11 Features - Day 10 - 01-08-2025.docx
@@ -286,23 +286,7 @@
           <w:sz w:val="28"/>
           <w:szCs w:val="28"/>
         </w:rPr>
-        <w:t xml:space="preserve">Lambda </w:t>
-      </w:r>
-      <w:proofErr w:type="gramStart"/>
-      <w:r>
-        <w:rPr>
-          <w:sz w:val="28"/>
-          <w:szCs w:val="28"/>
-        </w:rPr>
-        <w:t>expression :</w:t>
-      </w:r>
-      <w:proofErr w:type="gramEnd"/>
-      <w:r>
-        <w:rPr>
-          <w:sz w:val="28"/>
-          <w:szCs w:val="28"/>
-        </w:rPr>
-        <w:t xml:space="preserve"> using lambda expression in java we can achieve </w:t>
+        <w:t xml:space="preserve">Lambda expression : using lambda expression in java we can achieve </w:t>
       </w:r>
       <w:r>
         <w:rPr>
@@ -324,39 +308,7 @@
           <w:sz w:val="28"/>
           <w:szCs w:val="28"/>
         </w:rPr>
-        <w:t xml:space="preserve">Using lambda </w:t>
-      </w:r>
-      <w:proofErr w:type="gramStart"/>
-      <w:r>
-        <w:rPr>
-          <w:sz w:val="28"/>
-          <w:szCs w:val="28"/>
-        </w:rPr>
-        <w:t>expression</w:t>
-      </w:r>
-      <w:proofErr w:type="gramEnd"/>
-      <w:r>
-        <w:rPr>
-          <w:sz w:val="28"/>
-          <w:szCs w:val="28"/>
-        </w:rPr>
-        <w:t xml:space="preserve"> we can write method or function in anonymous function or methods style code. Using </w:t>
-      </w:r>
-      <w:proofErr w:type="gramStart"/>
-      <w:r>
-        <w:rPr>
-          <w:sz w:val="28"/>
-          <w:szCs w:val="28"/>
-        </w:rPr>
-        <w:t>lambda</w:t>
-      </w:r>
-      <w:proofErr w:type="gramEnd"/>
-      <w:r>
-        <w:rPr>
-          <w:sz w:val="28"/>
-          <w:szCs w:val="28"/>
-        </w:rPr>
-        <w:t xml:space="preserve"> we can provide the body for functional interface abstract method in anonymous style. </w:t>
+        <w:t xml:space="preserve">Using lambda expression we can write method or function in anonymous function or methods style code. Using lambda we can provide the body for functional interface abstract method in anonymous style. </w:t>
       </w:r>
     </w:p>
     <w:p>
@@ -449,39 +401,7 @@
           <w:sz w:val="28"/>
           <w:szCs w:val="28"/>
         </w:rPr>
-        <w:t xml:space="preserve">By </w:t>
-      </w:r>
-      <w:proofErr w:type="gramStart"/>
-      <w:r>
-        <w:rPr>
-          <w:sz w:val="28"/>
-          <w:szCs w:val="28"/>
-        </w:rPr>
-        <w:t>default</w:t>
-      </w:r>
-      <w:proofErr w:type="gramEnd"/>
-      <w:r>
-        <w:rPr>
-          <w:sz w:val="28"/>
-          <w:szCs w:val="28"/>
-        </w:rPr>
-        <w:t xml:space="preserve"> it </w:t>
-      </w:r>
-      <w:proofErr w:type="gramStart"/>
-      <w:r>
-        <w:rPr>
-          <w:sz w:val="28"/>
-          <w:szCs w:val="28"/>
-        </w:rPr>
-        <w:t>return</w:t>
-      </w:r>
-      <w:proofErr w:type="gramEnd"/>
-      <w:r>
-        <w:rPr>
-          <w:sz w:val="28"/>
-          <w:szCs w:val="28"/>
-        </w:rPr>
-        <w:t xml:space="preserve"> expression without return keyword. </w:t>
+        <w:t xml:space="preserve">By default it return expression without return keyword. </w:t>
       </w:r>
     </w:p>
     <w:p>
@@ -503,9 +423,31 @@
           <w:sz w:val="28"/>
           <w:szCs w:val="28"/>
         </w:rPr>
-        <w:t xml:space="preserve">Stream </w:t>
-      </w:r>
-      <w:proofErr w:type="gramStart"/>
+        <w:t>Stream API</w:t>
+      </w:r>
+      <w:r>
+        <w:rPr>
+          <w:sz w:val="28"/>
+          <w:szCs w:val="28"/>
+        </w:rPr>
+        <w:t xml:space="preserve"> : Stream is flow of data. Using stream </w:t>
+      </w:r>
+      <w:proofErr w:type="spellStart"/>
+      <w:r>
+        <w:rPr>
+          <w:sz w:val="28"/>
+          <w:szCs w:val="28"/>
+        </w:rPr>
+        <w:t>api</w:t>
+      </w:r>
+      <w:proofErr w:type="spellEnd"/>
+      <w:r>
+        <w:rPr>
+          <w:sz w:val="28"/>
+          <w:szCs w:val="28"/>
+        </w:rPr>
+        <w:t xml:space="preserve"> in java we can achieve </w:t>
+      </w:r>
       <w:r>
         <w:rPr>
           <w:b/>
@@ -513,22 +455,30 @@
           <w:sz w:val="28"/>
           <w:szCs w:val="28"/>
         </w:rPr>
-        <w:t>API</w:t>
-      </w:r>
-      <w:r>
-        <w:rPr>
-          <w:sz w:val="28"/>
-          <w:szCs w:val="28"/>
-        </w:rPr>
-        <w:t xml:space="preserve"> :</w:t>
-      </w:r>
-      <w:proofErr w:type="gramEnd"/>
-      <w:r>
-        <w:rPr>
-          <w:sz w:val="28"/>
-          <w:szCs w:val="28"/>
-        </w:rPr>
-        <w:t xml:space="preserve"> Stream is flow of data. Using stream </w:t>
+        <w:t>declarative and function style</w:t>
+      </w:r>
+      <w:r>
+        <w:rPr>
+          <w:sz w:val="28"/>
+          <w:szCs w:val="28"/>
+        </w:rPr>
+        <w:t xml:space="preserve"> to access the data from collection or array through a pile line of stream operation. Stream is use to hold the data for temporary purpose. On demand we retrieve data from collection or array and apply some business logic on those data. </w:t>
+      </w:r>
+    </w:p>
+    <w:p>
+      <w:pPr>
+        <w:ind w:left="720"/>
+        <w:rPr>
+          <w:sz w:val="28"/>
+          <w:szCs w:val="28"/>
+        </w:rPr>
+      </w:pPr>
+      <w:r>
+        <w:rPr>
+          <w:sz w:val="28"/>
+          <w:szCs w:val="28"/>
+        </w:rPr>
+        <w:t xml:space="preserve">While using steam concept we need to use </w:t>
       </w:r>
       <w:proofErr w:type="spellStart"/>
       <w:r>
@@ -536,7 +486,7 @@
           <w:sz w:val="28"/>
           <w:szCs w:val="28"/>
         </w:rPr>
-        <w:t>api</w:t>
+        <w:t>pre defined</w:t>
       </w:r>
       <w:proofErr w:type="spellEnd"/>
       <w:r>
@@ -544,67 +494,263 @@
           <w:sz w:val="28"/>
           <w:szCs w:val="28"/>
         </w:rPr>
-        <w:t xml:space="preserve"> in java we can achieve </w:t>
-      </w:r>
-      <w:r>
+        <w:t xml:space="preserve"> functional interface </w:t>
+      </w:r>
+    </w:p>
+    <w:p>
+      <w:pPr>
+        <w:ind w:left="720"/>
         <w:rPr>
           <w:b/>
           <w:bCs/>
           <w:sz w:val="28"/>
           <w:szCs w:val="28"/>
         </w:rPr>
-        <w:t>declarative and function style</w:t>
-      </w:r>
-      <w:r>
-        <w:rPr>
-          <w:sz w:val="28"/>
-          <w:szCs w:val="28"/>
-        </w:rPr>
-        <w:t xml:space="preserve"> to access the data from collection or array through a pile line of stream operation. Stream is use to hold the data for temporary purpose. On demand we retrieve data from collection or array and apply some business logic on those data. </w:t>
-      </w:r>
-    </w:p>
-    <w:p>
-      <w:pPr>
-        <w:ind w:left="720"/>
-        <w:rPr>
-          <w:sz w:val="28"/>
-          <w:szCs w:val="28"/>
-        </w:rPr>
-      </w:pPr>
-      <w:r>
-        <w:rPr>
-          <w:sz w:val="28"/>
-          <w:szCs w:val="28"/>
-        </w:rPr>
-        <w:t xml:space="preserve">While using steam concept we need to use </w:t>
-      </w:r>
-      <w:proofErr w:type="spellStart"/>
-      <w:r>
-        <w:rPr>
-          <w:sz w:val="28"/>
-          <w:szCs w:val="28"/>
-        </w:rPr>
-        <w:t>pre defined</w:t>
-      </w:r>
-      <w:proofErr w:type="spellEnd"/>
-      <w:r>
-        <w:rPr>
-          <w:sz w:val="28"/>
-          <w:szCs w:val="28"/>
-        </w:rPr>
-        <w:t xml:space="preserve"> functional interface </w:t>
-      </w:r>
-    </w:p>
-    <w:p>
-      <w:pPr>
-        <w:ind w:left="720"/>
+      </w:pPr>
+      <w:r>
         <w:rPr>
           <w:b/>
           <w:bCs/>
           <w:sz w:val="28"/>
           <w:szCs w:val="28"/>
         </w:rPr>
-      </w:pPr>
+        <w:t xml:space="preserve">Ie Function, Consumer, Predicate and Supplier etc. </w:t>
+      </w:r>
+    </w:p>
+    <w:p>
+      <w:pPr>
+        <w:rPr>
+          <w:sz w:val="28"/>
+          <w:szCs w:val="28"/>
+        </w:rPr>
+      </w:pPr>
+    </w:p>
+    <w:p>
+      <w:pPr>
+        <w:pStyle w:val="ListParagraph"/>
+        <w:rPr>
+          <w:sz w:val="28"/>
+          <w:szCs w:val="28"/>
+        </w:rPr>
+      </w:pPr>
+      <w:proofErr w:type="spellStart"/>
+      <w:r>
+        <w:rPr>
+          <w:sz w:val="28"/>
+          <w:szCs w:val="28"/>
+        </w:rPr>
+        <w:lastRenderedPageBreak/>
+        <w:t>Pre defined</w:t>
+      </w:r>
+      <w:proofErr w:type="spellEnd"/>
+      <w:r>
+        <w:rPr>
+          <w:sz w:val="28"/>
+          <w:szCs w:val="28"/>
+        </w:rPr>
+        <w:t xml:space="preserve"> functional interface. </w:t>
+      </w:r>
+    </w:p>
+    <w:p>
+      <w:pPr>
+        <w:pStyle w:val="ListParagraph"/>
+        <w:rPr>
+          <w:sz w:val="28"/>
+          <w:szCs w:val="28"/>
+        </w:rPr>
+      </w:pPr>
+      <w:r>
+        <w:rPr>
+          <w:sz w:val="28"/>
+          <w:szCs w:val="28"/>
+        </w:rPr>
+        <w:t xml:space="preserve">These all </w:t>
+      </w:r>
+      <w:proofErr w:type="spellStart"/>
+      <w:r>
+        <w:rPr>
+          <w:sz w:val="28"/>
+          <w:szCs w:val="28"/>
+        </w:rPr>
+        <w:t>pre defined</w:t>
+      </w:r>
+      <w:proofErr w:type="spellEnd"/>
+      <w:r>
+        <w:rPr>
+          <w:sz w:val="28"/>
+          <w:szCs w:val="28"/>
+        </w:rPr>
+        <w:t xml:space="preserve"> functional interfaces part of </w:t>
+      </w:r>
+      <w:r>
+        <w:rPr>
+          <w:sz w:val="28"/>
+          <w:szCs w:val="28"/>
+          <w:highlight w:val="yellow"/>
+        </w:rPr>
+        <w:t>function</w:t>
+      </w:r>
+      <w:r>
+        <w:rPr>
+          <w:sz w:val="28"/>
+          <w:szCs w:val="28"/>
+        </w:rPr>
+        <w:t xml:space="preserve"> package and function package is sub package of </w:t>
+      </w:r>
+      <w:r>
+        <w:rPr>
+          <w:sz w:val="28"/>
+          <w:szCs w:val="28"/>
+          <w:highlight w:val="yellow"/>
+        </w:rPr>
+        <w:t>util</w:t>
+      </w:r>
+      <w:r>
+        <w:rPr>
+          <w:sz w:val="28"/>
+          <w:szCs w:val="28"/>
+        </w:rPr>
+        <w:t xml:space="preserve"> package. </w:t>
+      </w:r>
+    </w:p>
+    <w:p>
+      <w:pPr>
+        <w:pStyle w:val="ListParagraph"/>
+        <w:rPr>
+          <w:sz w:val="28"/>
+          <w:szCs w:val="28"/>
+        </w:rPr>
+      </w:pPr>
+    </w:p>
+    <w:p>
+      <w:pPr>
+        <w:pStyle w:val="ListParagraph"/>
+        <w:rPr>
+          <w:sz w:val="28"/>
+          <w:szCs w:val="28"/>
+          <w:highlight w:val="yellow"/>
+        </w:rPr>
+      </w:pPr>
+      <w:r>
+        <w:rPr>
+          <w:sz w:val="28"/>
+          <w:szCs w:val="28"/>
+          <w:highlight w:val="yellow"/>
+        </w:rPr>
+        <w:t xml:space="preserve">Function </w:t>
+      </w:r>
+      <w:r>
+        <w:rPr>
+          <w:sz w:val="28"/>
+          <w:szCs w:val="28"/>
+          <w:highlight w:val="yellow"/>
+        </w:rPr>
+        <w:t xml:space="preserve">: </w:t>
+      </w:r>
+      <w:r>
+        <w:rPr>
+          <w:sz w:val="28"/>
+          <w:szCs w:val="28"/>
+        </w:rPr>
+        <w:t>public abstract R apply(T);</w:t>
+      </w:r>
+      <w:r>
+        <w:rPr>
+          <w:sz w:val="28"/>
+          <w:szCs w:val="28"/>
+        </w:rPr>
+        <w:tab/>
+      </w:r>
+      <w:r>
+        <w:rPr>
+          <w:sz w:val="28"/>
+          <w:szCs w:val="28"/>
+        </w:rPr>
+        <w:tab/>
+        <w:t xml:space="preserve">it takes T as parameter and return R value. </w:t>
+      </w:r>
+    </w:p>
+    <w:p>
+      <w:pPr>
+        <w:pStyle w:val="ListParagraph"/>
+        <w:rPr>
+          <w:sz w:val="28"/>
+          <w:szCs w:val="28"/>
+          <w:highlight w:val="yellow"/>
+        </w:rPr>
+      </w:pPr>
+      <w:r>
+        <w:rPr>
+          <w:sz w:val="28"/>
+          <w:szCs w:val="28"/>
+          <w:highlight w:val="yellow"/>
+        </w:rPr>
+        <w:t xml:space="preserve">Supplier </w:t>
+      </w:r>
+      <w:r>
+        <w:rPr>
+          <w:sz w:val="28"/>
+          <w:szCs w:val="28"/>
+          <w:highlight w:val="yellow"/>
+        </w:rPr>
+        <w:t xml:space="preserve">: </w:t>
+      </w:r>
+      <w:r>
+        <w:rPr>
+          <w:sz w:val="28"/>
+          <w:szCs w:val="28"/>
+        </w:rPr>
+        <w:t>public abstract T get();</w:t>
+      </w:r>
+      <w:r>
+        <w:rPr>
+          <w:sz w:val="28"/>
+          <w:szCs w:val="28"/>
+        </w:rPr>
+        <w:tab/>
+      </w:r>
+      <w:r>
+        <w:rPr>
+          <w:sz w:val="28"/>
+          <w:szCs w:val="28"/>
+        </w:rPr>
+        <w:tab/>
+        <w:t xml:space="preserve">: no passing parameter but return type is T. </w:t>
+      </w:r>
+    </w:p>
+    <w:p>
+      <w:pPr>
+        <w:pStyle w:val="ListParagraph"/>
+        <w:rPr>
+          <w:sz w:val="28"/>
+          <w:szCs w:val="28"/>
+          <w:highlight w:val="yellow"/>
+        </w:rPr>
+      </w:pPr>
+      <w:r>
+        <w:rPr>
+          <w:sz w:val="28"/>
+          <w:szCs w:val="28"/>
+          <w:highlight w:val="yellow"/>
+        </w:rPr>
+        <w:t xml:space="preserve">Predicate </w:t>
+      </w:r>
+      <w:r>
+        <w:rPr>
+          <w:sz w:val="28"/>
+          <w:szCs w:val="28"/>
+          <w:highlight w:val="yellow"/>
+        </w:rPr>
+        <w:t xml:space="preserve">: </w:t>
+      </w:r>
+      <w:r>
+        <w:rPr>
+          <w:sz w:val="28"/>
+          <w:szCs w:val="28"/>
+        </w:rPr>
+        <w:t xml:space="preserve">public abstract </w:t>
+      </w:r>
+      <w:proofErr w:type="spellStart"/>
       <w:r>
         <w:rPr>
           <w:b/>
@@ -612,33 +758,31 @@
           <w:sz w:val="28"/>
           <w:szCs w:val="28"/>
         </w:rPr>
-        <w:t xml:space="preserve">Ie Function, Consumer, Predicate and Supplier etc. </w:t>
-      </w:r>
-    </w:p>
-    <w:p>
-      <w:pPr>
-        <w:rPr>
-          <w:sz w:val="28"/>
-          <w:szCs w:val="28"/>
-        </w:rPr>
-      </w:pPr>
-    </w:p>
-    <w:p>
-      <w:pPr>
-        <w:pStyle w:val="ListParagraph"/>
-        <w:rPr>
-          <w:sz w:val="28"/>
-          <w:szCs w:val="28"/>
-        </w:rPr>
-      </w:pPr>
+        <w:t>boolean</w:t>
+      </w:r>
+      <w:proofErr w:type="spellEnd"/>
+      <w:r>
+        <w:rPr>
+          <w:sz w:val="28"/>
+          <w:szCs w:val="28"/>
+        </w:rPr>
+        <w:t xml:space="preserve"> test(T);</w:t>
+      </w:r>
+      <w:r>
+        <w:rPr>
+          <w:sz w:val="28"/>
+          <w:szCs w:val="28"/>
+        </w:rPr>
+        <w:tab/>
+        <w:t xml:space="preserve">: takes T as parameter and return </w:t>
+      </w:r>
       <w:proofErr w:type="spellStart"/>
       <w:r>
         <w:rPr>
           <w:sz w:val="28"/>
           <w:szCs w:val="28"/>
         </w:rPr>
-        <w:lastRenderedPageBreak/>
-        <w:t>Pre defined</w:t>
+        <w:t>boolean</w:t>
       </w:r>
       <w:proofErr w:type="spellEnd"/>
       <w:r>
@@ -646,112 +790,29 @@
           <w:sz w:val="28"/>
           <w:szCs w:val="28"/>
         </w:rPr>
-        <w:t xml:space="preserve"> functional interface. </w:t>
-      </w:r>
-    </w:p>
-    <w:p>
-      <w:pPr>
-        <w:pStyle w:val="ListParagraph"/>
-        <w:rPr>
-          <w:sz w:val="28"/>
-          <w:szCs w:val="28"/>
-        </w:rPr>
-      </w:pPr>
-      <w:r>
-        <w:rPr>
-          <w:sz w:val="28"/>
-          <w:szCs w:val="28"/>
-        </w:rPr>
-        <w:t xml:space="preserve">These all </w:t>
-      </w:r>
-      <w:proofErr w:type="spellStart"/>
-      <w:r>
-        <w:rPr>
-          <w:sz w:val="28"/>
-          <w:szCs w:val="28"/>
-        </w:rPr>
-        <w:t>pre defined</w:t>
-      </w:r>
-      <w:proofErr w:type="spellEnd"/>
-      <w:r>
-        <w:rPr>
-          <w:sz w:val="28"/>
-          <w:szCs w:val="28"/>
-        </w:rPr>
-        <w:t xml:space="preserve"> functional interfaces part of </w:t>
-      </w:r>
+        <w:t xml:space="preserve"> value. </w:t>
+      </w:r>
+    </w:p>
+    <w:p>
+      <w:pPr>
+        <w:pStyle w:val="ListParagraph"/>
+        <w:rPr>
+          <w:sz w:val="28"/>
+          <w:szCs w:val="28"/>
+        </w:rPr>
+      </w:pPr>
       <w:r>
         <w:rPr>
           <w:sz w:val="28"/>
           <w:szCs w:val="28"/>
           <w:highlight w:val="yellow"/>
         </w:rPr>
-        <w:t>function</w:t>
-      </w:r>
-      <w:r>
-        <w:rPr>
-          <w:sz w:val="28"/>
-          <w:szCs w:val="28"/>
-        </w:rPr>
-        <w:t xml:space="preserve"> package and function package is sub package of </w:t>
-      </w:r>
-      <w:r>
-        <w:rPr>
-          <w:sz w:val="28"/>
-          <w:szCs w:val="28"/>
-          <w:highlight w:val="yellow"/>
-        </w:rPr>
-        <w:t>util</w:t>
-      </w:r>
-      <w:r>
-        <w:rPr>
-          <w:sz w:val="28"/>
-          <w:szCs w:val="28"/>
-        </w:rPr>
-        <w:t xml:space="preserve"> package. </w:t>
-      </w:r>
-    </w:p>
-    <w:p>
-      <w:pPr>
-        <w:pStyle w:val="ListParagraph"/>
-        <w:rPr>
-          <w:sz w:val="28"/>
-          <w:szCs w:val="28"/>
-        </w:rPr>
-      </w:pPr>
-    </w:p>
-    <w:p>
-      <w:pPr>
-        <w:pStyle w:val="ListParagraph"/>
-        <w:rPr>
-          <w:sz w:val="28"/>
-          <w:szCs w:val="28"/>
-          <w:highlight w:val="yellow"/>
-        </w:rPr>
-      </w:pPr>
-      <w:proofErr w:type="gramStart"/>
-      <w:r>
-        <w:rPr>
-          <w:sz w:val="28"/>
-          <w:szCs w:val="28"/>
-          <w:highlight w:val="yellow"/>
-        </w:rPr>
-        <w:t xml:space="preserve">Function </w:t>
-      </w:r>
-      <w:r>
-        <w:rPr>
-          <w:sz w:val="28"/>
-          <w:szCs w:val="28"/>
-          <w:highlight w:val="yellow"/>
-        </w:rPr>
-        <w:t>:</w:t>
-      </w:r>
-      <w:proofErr w:type="gramEnd"/>
-      <w:r>
-        <w:rPr>
-          <w:sz w:val="28"/>
-          <w:szCs w:val="28"/>
-          <w:highlight w:val="yellow"/>
+        <w:t>Consumer</w:t>
+      </w:r>
+      <w:r>
+        <w:rPr>
+          <w:sz w:val="28"/>
+          <w:szCs w:val="28"/>
         </w:rPr>
         <w:t xml:space="preserve"> </w:t>
       </w:r>
@@ -760,132 +821,7 @@
           <w:sz w:val="28"/>
           <w:szCs w:val="28"/>
         </w:rPr>
-        <w:t>public abstract R apply(T);</w:t>
-      </w:r>
-      <w:r>
-        <w:rPr>
-          <w:sz w:val="28"/>
-          <w:szCs w:val="28"/>
-        </w:rPr>
-        <w:tab/>
-      </w:r>
-      <w:r>
-        <w:rPr>
-          <w:sz w:val="28"/>
-          <w:szCs w:val="28"/>
-        </w:rPr>
-        <w:tab/>
-        <w:t xml:space="preserve">it takes T as parameter and return R value. </w:t>
-      </w:r>
-    </w:p>
-    <w:p>
-      <w:pPr>
-        <w:pStyle w:val="ListParagraph"/>
-        <w:rPr>
-          <w:sz w:val="28"/>
-          <w:szCs w:val="28"/>
-          <w:highlight w:val="yellow"/>
-        </w:rPr>
-      </w:pPr>
-      <w:proofErr w:type="gramStart"/>
-      <w:r>
-        <w:rPr>
-          <w:sz w:val="28"/>
-          <w:szCs w:val="28"/>
-          <w:highlight w:val="yellow"/>
-        </w:rPr>
-        <w:t xml:space="preserve">Supplier </w:t>
-      </w:r>
-      <w:r>
-        <w:rPr>
-          <w:sz w:val="28"/>
-          <w:szCs w:val="28"/>
-          <w:highlight w:val="yellow"/>
-        </w:rPr>
-        <w:t>:</w:t>
-      </w:r>
-      <w:proofErr w:type="gramEnd"/>
-      <w:r>
-        <w:rPr>
-          <w:sz w:val="28"/>
-          <w:szCs w:val="28"/>
-          <w:highlight w:val="yellow"/>
-        </w:rPr>
-        <w:t xml:space="preserve"> </w:t>
-      </w:r>
-      <w:r>
-        <w:rPr>
-          <w:sz w:val="28"/>
-          <w:szCs w:val="28"/>
-        </w:rPr>
-        <w:t xml:space="preserve">public abstract T </w:t>
-      </w:r>
-      <w:proofErr w:type="gramStart"/>
-      <w:r>
-        <w:rPr>
-          <w:sz w:val="28"/>
-          <w:szCs w:val="28"/>
-        </w:rPr>
-        <w:t>get(</w:t>
-      </w:r>
-      <w:proofErr w:type="gramEnd"/>
-      <w:r>
-        <w:rPr>
-          <w:sz w:val="28"/>
-          <w:szCs w:val="28"/>
-        </w:rPr>
-        <w:t>);</w:t>
-      </w:r>
-      <w:r>
-        <w:rPr>
-          <w:sz w:val="28"/>
-          <w:szCs w:val="28"/>
-        </w:rPr>
-        <w:tab/>
-      </w:r>
-      <w:r>
-        <w:rPr>
-          <w:sz w:val="28"/>
-          <w:szCs w:val="28"/>
-        </w:rPr>
-        <w:tab/>
-        <w:t xml:space="preserve">: no passing parameter but return type is T. </w:t>
-      </w:r>
-    </w:p>
-    <w:p>
-      <w:pPr>
-        <w:pStyle w:val="ListParagraph"/>
-        <w:rPr>
-          <w:sz w:val="28"/>
-          <w:szCs w:val="28"/>
-          <w:highlight w:val="yellow"/>
-        </w:rPr>
-      </w:pPr>
-      <w:proofErr w:type="gramStart"/>
-      <w:r>
-        <w:rPr>
-          <w:sz w:val="28"/>
-          <w:szCs w:val="28"/>
-          <w:highlight w:val="yellow"/>
-        </w:rPr>
-        <w:t xml:space="preserve">Predicate </w:t>
-      </w:r>
-      <w:r>
-        <w:rPr>
-          <w:sz w:val="28"/>
-          <w:szCs w:val="28"/>
-          <w:highlight w:val="yellow"/>
-        </w:rPr>
-        <w:t>:</w:t>
-      </w:r>
-      <w:proofErr w:type="gramEnd"/>
-      <w:r>
-        <w:rPr>
-          <w:sz w:val="28"/>
-          <w:szCs w:val="28"/>
-          <w:highlight w:val="yellow"/>
-        </w:rPr>
-        <w:t xml:space="preserve"> </w:t>
+        <w:t xml:space="preserve">: </w:t>
       </w:r>
       <w:r>
         <w:rPr>
@@ -894,7 +830,6 @@
         </w:rPr>
         <w:t xml:space="preserve">public abstract </w:t>
       </w:r>
-      <w:proofErr w:type="spellStart"/>
       <w:r>
         <w:rPr>
           <w:b/>
@@ -902,7 +837,233 @@
           <w:sz w:val="28"/>
           <w:szCs w:val="28"/>
         </w:rPr>
-        <w:t>boolean</w:t>
+        <w:t>void accept(T);</w:t>
+      </w:r>
+      <w:r>
+        <w:rPr>
+          <w:sz w:val="28"/>
+          <w:szCs w:val="28"/>
+        </w:rPr>
+        <w:tab/>
+        <w:t xml:space="preserve">:it takes T as a parameter but no return type. </w:t>
+      </w:r>
+    </w:p>
+    <w:p>
+      <w:pPr>
+        <w:pStyle w:val="ListParagraph"/>
+        <w:rPr>
+          <w:sz w:val="28"/>
+          <w:szCs w:val="28"/>
+        </w:rPr>
+      </w:pPr>
+    </w:p>
+    <w:p>
+      <w:pPr>
+        <w:pStyle w:val="ListParagraph"/>
+        <w:rPr>
+          <w:sz w:val="28"/>
+          <w:szCs w:val="28"/>
+        </w:rPr>
+      </w:pPr>
+    </w:p>
+    <w:p>
+      <w:pPr>
+        <w:ind w:firstLine="720"/>
+        <w:rPr>
+          <w:sz w:val="28"/>
+          <w:szCs w:val="28"/>
+        </w:rPr>
+      </w:pPr>
+      <w:r>
+        <w:rPr>
+          <w:sz w:val="28"/>
+          <w:szCs w:val="28"/>
+        </w:rPr>
+        <w:t>Stream API:</w:t>
+      </w:r>
+    </w:p>
+    <w:p>
+      <w:pPr>
+        <w:pStyle w:val="ListParagraph"/>
+        <w:rPr>
+          <w:sz w:val="28"/>
+          <w:szCs w:val="28"/>
+        </w:rPr>
+      </w:pPr>
+    </w:p>
+    <w:p>
+      <w:pPr>
+        <w:pStyle w:val="ListParagraph"/>
+        <w:rPr>
+          <w:sz w:val="28"/>
+          <w:szCs w:val="28"/>
+        </w:rPr>
+      </w:pPr>
+    </w:p>
+    <w:p>
+      <w:pPr>
+        <w:pStyle w:val="ListParagraph"/>
+        <w:rPr>
+          <w:sz w:val="28"/>
+          <w:szCs w:val="28"/>
+        </w:rPr>
+      </w:pPr>
+      <w:r>
+        <w:rPr>
+          <w:sz w:val="28"/>
+          <w:szCs w:val="28"/>
+        </w:rPr>
+        <w:t xml:space="preserve">Collection </w:t>
+      </w:r>
+    </w:p>
+    <w:p>
+      <w:pPr>
+        <w:pStyle w:val="ListParagraph"/>
+        <w:rPr>
+          <w:sz w:val="28"/>
+          <w:szCs w:val="28"/>
+        </w:rPr>
+      </w:pPr>
+      <w:r>
+        <w:rPr>
+          <w:sz w:val="28"/>
+          <w:szCs w:val="28"/>
+        </w:rPr>
+        <w:t xml:space="preserve">Or </w:t>
+      </w:r>
+      <w:r>
+        <w:rPr>
+          <w:sz w:val="28"/>
+          <w:szCs w:val="28"/>
+        </w:rPr>
+        <w:tab/>
+      </w:r>
+      <w:r>
+        <w:rPr>
+          <w:sz w:val="28"/>
+          <w:szCs w:val="28"/>
+        </w:rPr>
+        <w:tab/>
+        <w:t>--</w:t>
+      </w:r>
+      <w:r>
+        <w:rPr>
+          <w:sz w:val="28"/>
+          <w:szCs w:val="28"/>
+        </w:rPr>
+        <w:sym w:font="Wingdings" w:char="F0E0"/>
+      </w:r>
+      <w:r>
+        <w:rPr>
+          <w:sz w:val="28"/>
+          <w:szCs w:val="28"/>
+        </w:rPr>
+        <w:t xml:space="preserve">Stream </w:t>
+      </w:r>
+      <w:r>
+        <w:rPr>
+          <w:sz w:val="28"/>
+          <w:szCs w:val="28"/>
+        </w:rPr>
+        <w:sym w:font="Wingdings" w:char="F0E0"/>
+      </w:r>
+      <w:r>
+        <w:rPr>
+          <w:sz w:val="28"/>
+          <w:szCs w:val="28"/>
+        </w:rPr>
+        <w:t>IO1</w:t>
+      </w:r>
+      <w:r>
+        <w:rPr>
+          <w:sz w:val="28"/>
+          <w:szCs w:val="28"/>
+        </w:rPr>
+        <w:sym w:font="Wingdings" w:char="F0E0"/>
+      </w:r>
+      <w:r>
+        <w:rPr>
+          <w:sz w:val="28"/>
+          <w:szCs w:val="28"/>
+        </w:rPr>
+        <w:t>IO2</w:t>
+      </w:r>
+      <w:r>
+        <w:rPr>
+          <w:sz w:val="28"/>
+          <w:szCs w:val="28"/>
+        </w:rPr>
+        <w:sym w:font="Wingdings" w:char="F0E0"/>
+      </w:r>
+      <w:r>
+        <w:rPr>
+          <w:sz w:val="28"/>
+          <w:szCs w:val="28"/>
+        </w:rPr>
+        <w:t>Ion--</w:t>
+      </w:r>
+      <w:r>
+        <w:rPr>
+          <w:sz w:val="28"/>
+          <w:szCs w:val="28"/>
+        </w:rPr>
+        <w:sym w:font="Wingdings" w:char="F0E0"/>
+      </w:r>
+      <w:r>
+        <w:rPr>
+          <w:sz w:val="28"/>
+          <w:szCs w:val="28"/>
+        </w:rPr>
+        <w:t>TO</w:t>
+      </w:r>
+    </w:p>
+    <w:p>
+      <w:pPr>
+        <w:pStyle w:val="ListParagraph"/>
+        <w:rPr>
+          <w:sz w:val="28"/>
+          <w:szCs w:val="28"/>
+        </w:rPr>
+      </w:pPr>
+      <w:r>
+        <w:rPr>
+          <w:sz w:val="28"/>
+          <w:szCs w:val="28"/>
+        </w:rPr>
+        <w:t xml:space="preserve">Array </w:t>
+      </w:r>
+    </w:p>
+    <w:p>
+      <w:pPr>
+        <w:pStyle w:val="ListParagraph"/>
+        <w:rPr>
+          <w:sz w:val="28"/>
+          <w:szCs w:val="28"/>
+        </w:rPr>
+      </w:pPr>
+    </w:p>
+    <w:p>
+      <w:pPr>
+        <w:pStyle w:val="ListParagraph"/>
+        <w:rPr>
+          <w:sz w:val="28"/>
+          <w:szCs w:val="28"/>
+        </w:rPr>
+      </w:pPr>
+      <w:r>
+        <w:rPr>
+          <w:sz w:val="28"/>
+          <w:szCs w:val="28"/>
+        </w:rPr>
+        <w:t xml:space="preserve">First we need to convert to stream, then we can use more than one intermediate operator. Those operator return type itself is stream and then we can use terminal operator. Terminal operator return type is non stream </w:t>
+      </w:r>
+      <w:proofErr w:type="spellStart"/>
+      <w:r>
+        <w:rPr>
+          <w:sz w:val="28"/>
+          <w:szCs w:val="28"/>
+        </w:rPr>
+        <w:t>ie</w:t>
       </w:r>
       <w:proofErr w:type="spellEnd"/>
       <w:r>
@@ -910,367 +1071,41 @@
           <w:sz w:val="28"/>
           <w:szCs w:val="28"/>
         </w:rPr>
-        <w:t xml:space="preserve"> test(T);</w:t>
-      </w:r>
-      <w:r>
-        <w:rPr>
-          <w:sz w:val="28"/>
-          <w:szCs w:val="28"/>
-        </w:rPr>
-        <w:tab/>
-        <w:t xml:space="preserve">: takes T as parameter and return </w:t>
-      </w:r>
-      <w:proofErr w:type="spellStart"/>
-      <w:r>
-        <w:rPr>
-          <w:sz w:val="28"/>
-          <w:szCs w:val="28"/>
-        </w:rPr>
-        <w:t>boolean</w:t>
-      </w:r>
-      <w:proofErr w:type="spellEnd"/>
-      <w:r>
-        <w:rPr>
-          <w:sz w:val="28"/>
-          <w:szCs w:val="28"/>
-        </w:rPr>
-        <w:t xml:space="preserve"> value. </w:t>
-      </w:r>
-    </w:p>
-    <w:p>
-      <w:pPr>
-        <w:pStyle w:val="ListParagraph"/>
-        <w:rPr>
-          <w:sz w:val="28"/>
-          <w:szCs w:val="28"/>
-        </w:rPr>
-      </w:pPr>
-      <w:proofErr w:type="gramStart"/>
-      <w:r>
-        <w:rPr>
-          <w:sz w:val="28"/>
-          <w:szCs w:val="28"/>
-          <w:highlight w:val="yellow"/>
-        </w:rPr>
-        <w:t>Consumer</w:t>
-      </w:r>
-      <w:r>
-        <w:rPr>
-          <w:sz w:val="28"/>
-          <w:szCs w:val="28"/>
-        </w:rPr>
-        <w:t xml:space="preserve"> </w:t>
-      </w:r>
-      <w:r>
-        <w:rPr>
-          <w:sz w:val="28"/>
-          <w:szCs w:val="28"/>
-        </w:rPr>
-        <w:t>:</w:t>
-      </w:r>
-      <w:proofErr w:type="gramEnd"/>
-      <w:r>
-        <w:rPr>
-          <w:sz w:val="28"/>
-          <w:szCs w:val="28"/>
-        </w:rPr>
-        <w:t xml:space="preserve"> </w:t>
-      </w:r>
-      <w:r>
-        <w:rPr>
-          <w:sz w:val="28"/>
-          <w:szCs w:val="28"/>
-        </w:rPr>
-        <w:t xml:space="preserve">public abstract </w:t>
-      </w:r>
-      <w:r>
+        <w:t xml:space="preserve"> void or int, float, double, String etc</w:t>
+      </w:r>
+    </w:p>
+    <w:p>
+      <w:pPr>
+        <w:pStyle w:val="ListParagraph"/>
         <w:rPr>
           <w:b/>
           <w:bCs/>
           <w:sz w:val="28"/>
           <w:szCs w:val="28"/>
         </w:rPr>
-        <w:t xml:space="preserve">void </w:t>
-      </w:r>
-      <w:proofErr w:type="gramStart"/>
-      <w:r>
+      </w:pPr>
+    </w:p>
+    <w:p>
+      <w:pPr>
+        <w:pStyle w:val="ListParagraph"/>
         <w:rPr>
           <w:b/>
           <w:bCs/>
           <w:sz w:val="28"/>
           <w:szCs w:val="28"/>
         </w:rPr>
-        <w:t>accept</w:t>
-      </w:r>
-      <w:proofErr w:type="gramEnd"/>
-      <w:r>
+      </w:pPr>
+    </w:p>
+    <w:p>
+      <w:pPr>
+        <w:pStyle w:val="ListParagraph"/>
         <w:rPr>
           <w:b/>
           <w:bCs/>
           <w:sz w:val="28"/>
           <w:szCs w:val="28"/>
         </w:rPr>
-        <w:t>(T);</w:t>
-      </w:r>
-      <w:r>
-        <w:rPr>
-          <w:sz w:val="28"/>
-          <w:szCs w:val="28"/>
-        </w:rPr>
-        <w:tab/>
-        <w:t xml:space="preserve">:it takes T as a parameter but no return type. </w:t>
-      </w:r>
-    </w:p>
-    <w:p>
-      <w:pPr>
-        <w:pStyle w:val="ListParagraph"/>
-        <w:rPr>
-          <w:sz w:val="28"/>
-          <w:szCs w:val="28"/>
-        </w:rPr>
-      </w:pPr>
-    </w:p>
-    <w:p>
-      <w:pPr>
-        <w:pStyle w:val="ListParagraph"/>
-        <w:rPr>
-          <w:sz w:val="28"/>
-          <w:szCs w:val="28"/>
-        </w:rPr>
-      </w:pPr>
-    </w:p>
-    <w:p>
-      <w:pPr>
-        <w:ind w:firstLine="720"/>
-        <w:rPr>
-          <w:sz w:val="28"/>
-          <w:szCs w:val="28"/>
-        </w:rPr>
-      </w:pPr>
-      <w:r>
-        <w:rPr>
-          <w:sz w:val="28"/>
-          <w:szCs w:val="28"/>
-        </w:rPr>
-        <w:t>Stream API:</w:t>
-      </w:r>
-    </w:p>
-    <w:p>
-      <w:pPr>
-        <w:pStyle w:val="ListParagraph"/>
-        <w:rPr>
-          <w:sz w:val="28"/>
-          <w:szCs w:val="28"/>
-        </w:rPr>
-      </w:pPr>
-    </w:p>
-    <w:p>
-      <w:pPr>
-        <w:pStyle w:val="ListParagraph"/>
-        <w:rPr>
-          <w:sz w:val="28"/>
-          <w:szCs w:val="28"/>
-        </w:rPr>
-      </w:pPr>
-    </w:p>
-    <w:p>
-      <w:pPr>
-        <w:pStyle w:val="ListParagraph"/>
-        <w:rPr>
-          <w:sz w:val="28"/>
-          <w:szCs w:val="28"/>
-        </w:rPr>
-      </w:pPr>
-      <w:r>
-        <w:rPr>
-          <w:sz w:val="28"/>
-          <w:szCs w:val="28"/>
-        </w:rPr>
-        <w:t xml:space="preserve">Collection </w:t>
-      </w:r>
-    </w:p>
-    <w:p>
-      <w:pPr>
-        <w:pStyle w:val="ListParagraph"/>
-        <w:rPr>
-          <w:sz w:val="28"/>
-          <w:szCs w:val="28"/>
-        </w:rPr>
-      </w:pPr>
-      <w:r>
-        <w:rPr>
-          <w:sz w:val="28"/>
-          <w:szCs w:val="28"/>
-        </w:rPr>
-        <w:t xml:space="preserve">Or </w:t>
-      </w:r>
-      <w:r>
-        <w:rPr>
-          <w:sz w:val="28"/>
-          <w:szCs w:val="28"/>
-        </w:rPr>
-        <w:tab/>
-      </w:r>
-      <w:r>
-        <w:rPr>
-          <w:sz w:val="28"/>
-          <w:szCs w:val="28"/>
-        </w:rPr>
-        <w:tab/>
-        <w:t>--</w:t>
-      </w:r>
-      <w:r>
-        <w:rPr>
-          <w:sz w:val="28"/>
-          <w:szCs w:val="28"/>
-        </w:rPr>
-        <w:sym w:font="Wingdings" w:char="F0E0"/>
-      </w:r>
-      <w:r>
-        <w:rPr>
-          <w:sz w:val="28"/>
-          <w:szCs w:val="28"/>
-        </w:rPr>
-        <w:t xml:space="preserve">Stream </w:t>
-      </w:r>
-      <w:r>
-        <w:rPr>
-          <w:sz w:val="28"/>
-          <w:szCs w:val="28"/>
-        </w:rPr>
-        <w:sym w:font="Wingdings" w:char="F0E0"/>
-      </w:r>
-      <w:r>
-        <w:rPr>
-          <w:sz w:val="28"/>
-          <w:szCs w:val="28"/>
-        </w:rPr>
-        <w:t>IO1</w:t>
-      </w:r>
-      <w:r>
-        <w:rPr>
-          <w:sz w:val="28"/>
-          <w:szCs w:val="28"/>
-        </w:rPr>
-        <w:sym w:font="Wingdings" w:char="F0E0"/>
-      </w:r>
-      <w:r>
-        <w:rPr>
-          <w:sz w:val="28"/>
-          <w:szCs w:val="28"/>
-        </w:rPr>
-        <w:t>IO2</w:t>
-      </w:r>
-      <w:r>
-        <w:rPr>
-          <w:sz w:val="28"/>
-          <w:szCs w:val="28"/>
-        </w:rPr>
-        <w:sym w:font="Wingdings" w:char="F0E0"/>
-      </w:r>
-      <w:r>
-        <w:rPr>
-          <w:sz w:val="28"/>
-          <w:szCs w:val="28"/>
-        </w:rPr>
-        <w:t>Ion--</w:t>
-      </w:r>
-      <w:r>
-        <w:rPr>
-          <w:sz w:val="28"/>
-          <w:szCs w:val="28"/>
-        </w:rPr>
-        <w:sym w:font="Wingdings" w:char="F0E0"/>
-      </w:r>
-      <w:r>
-        <w:rPr>
-          <w:sz w:val="28"/>
-          <w:szCs w:val="28"/>
-        </w:rPr>
-        <w:t>TO</w:t>
-      </w:r>
-    </w:p>
-    <w:p>
-      <w:pPr>
-        <w:pStyle w:val="ListParagraph"/>
-        <w:rPr>
-          <w:sz w:val="28"/>
-          <w:szCs w:val="28"/>
-        </w:rPr>
-      </w:pPr>
-      <w:r>
-        <w:rPr>
-          <w:sz w:val="28"/>
-          <w:szCs w:val="28"/>
-        </w:rPr>
-        <w:t xml:space="preserve">Array </w:t>
-      </w:r>
-    </w:p>
-    <w:p>
-      <w:pPr>
-        <w:pStyle w:val="ListParagraph"/>
-        <w:rPr>
-          <w:sz w:val="28"/>
-          <w:szCs w:val="28"/>
-        </w:rPr>
-      </w:pPr>
-    </w:p>
-    <w:p>
-      <w:pPr>
-        <w:pStyle w:val="ListParagraph"/>
-        <w:rPr>
-          <w:sz w:val="28"/>
-          <w:szCs w:val="28"/>
-        </w:rPr>
-      </w:pPr>
-      <w:proofErr w:type="gramStart"/>
-      <w:r>
-        <w:rPr>
-          <w:sz w:val="28"/>
-          <w:szCs w:val="28"/>
-        </w:rPr>
-        <w:t>First</w:t>
-      </w:r>
-      <w:proofErr w:type="gramEnd"/>
-      <w:r>
-        <w:rPr>
-          <w:sz w:val="28"/>
-          <w:szCs w:val="28"/>
-        </w:rPr>
-        <w:t xml:space="preserve"> we need to convert to stream, then we can use more than one intermediate operator. </w:t>
-      </w:r>
-      <w:proofErr w:type="gramStart"/>
-      <w:r>
-        <w:rPr>
-          <w:sz w:val="28"/>
-          <w:szCs w:val="28"/>
-        </w:rPr>
-        <w:t>Those operator</w:t>
-      </w:r>
-      <w:proofErr w:type="gramEnd"/>
-      <w:r>
-        <w:rPr>
-          <w:sz w:val="28"/>
-          <w:szCs w:val="28"/>
-        </w:rPr>
-        <w:t xml:space="preserve"> return type itself is stream and then we can use terminal operator. Terminal operator return type is non stream </w:t>
-      </w:r>
-      <w:proofErr w:type="spellStart"/>
-      <w:r>
-        <w:rPr>
-          <w:sz w:val="28"/>
-          <w:szCs w:val="28"/>
-        </w:rPr>
-        <w:t>ie</w:t>
-      </w:r>
-      <w:proofErr w:type="spellEnd"/>
-      <w:r>
-        <w:rPr>
-          <w:sz w:val="28"/>
-          <w:szCs w:val="28"/>
-        </w:rPr>
-        <w:t xml:space="preserve"> void or int, float, double, String etc</w:t>
-      </w:r>
+      </w:pPr>
     </w:p>
     <w:p>
       <w:pPr>
@@ -1293,17 +1128,135 @@
           <w:szCs w:val="28"/>
         </w:rPr>
       </w:pPr>
-    </w:p>
-    <w:p>
-      <w:pPr>
-        <w:pStyle w:val="ListParagraph"/>
+      <w:r>
         <w:rPr>
           <w:b/>
           <w:bCs/>
           <w:sz w:val="28"/>
           <w:szCs w:val="28"/>
         </w:rPr>
-      </w:pPr>
+        <w:t xml:space="preserve">Before Java 8 we were using two Date classes </w:t>
+      </w:r>
+    </w:p>
+    <w:p>
+      <w:pPr>
+        <w:pStyle w:val="ListParagraph"/>
+        <w:rPr>
+          <w:sz w:val="28"/>
+          <w:szCs w:val="28"/>
+        </w:rPr>
+      </w:pPr>
+      <w:r>
+        <w:rPr>
+          <w:sz w:val="28"/>
+          <w:szCs w:val="28"/>
+        </w:rPr>
+        <w:t>1</w:t>
+      </w:r>
+      <w:r>
+        <w:rPr>
+          <w:sz w:val="28"/>
+          <w:szCs w:val="28"/>
+          <w:vertAlign w:val="superscript"/>
+        </w:rPr>
+        <w:t>st</w:t>
+      </w:r>
+      <w:r>
+        <w:rPr>
+          <w:sz w:val="28"/>
+          <w:szCs w:val="28"/>
+        </w:rPr>
+        <w:t xml:space="preserve"> Date class part util package which help to find system date and time. </w:t>
+      </w:r>
+    </w:p>
+    <w:p>
+      <w:pPr>
+        <w:pStyle w:val="ListParagraph"/>
+        <w:rPr>
+          <w:sz w:val="28"/>
+          <w:szCs w:val="28"/>
+        </w:rPr>
+      </w:pPr>
+      <w:r>
+        <w:rPr>
+          <w:sz w:val="28"/>
+          <w:szCs w:val="28"/>
+        </w:rPr>
+        <w:t>2</w:t>
+      </w:r>
+      <w:r>
+        <w:rPr>
+          <w:sz w:val="28"/>
+          <w:szCs w:val="28"/>
+          <w:vertAlign w:val="superscript"/>
+        </w:rPr>
+        <w:t>nd</w:t>
+      </w:r>
+      <w:r>
+        <w:rPr>
+          <w:sz w:val="28"/>
+          <w:szCs w:val="28"/>
+        </w:rPr>
+        <w:t xml:space="preserve"> Date class part of </w:t>
+      </w:r>
+      <w:proofErr w:type="spellStart"/>
+      <w:r>
+        <w:rPr>
+          <w:sz w:val="28"/>
+          <w:szCs w:val="28"/>
+        </w:rPr>
+        <w:t>sql</w:t>
+      </w:r>
+      <w:proofErr w:type="spellEnd"/>
+      <w:r>
+        <w:rPr>
+          <w:sz w:val="28"/>
+          <w:szCs w:val="28"/>
+        </w:rPr>
+        <w:t xml:space="preserve"> package which help to store date information in database. </w:t>
+      </w:r>
+    </w:p>
+    <w:p>
+      <w:pPr>
+        <w:pStyle w:val="ListParagraph"/>
+        <w:rPr>
+          <w:sz w:val="28"/>
+          <w:szCs w:val="28"/>
+        </w:rPr>
+      </w:pPr>
+      <w:r>
+        <w:rPr>
+          <w:sz w:val="28"/>
+          <w:szCs w:val="28"/>
+        </w:rPr>
+        <w:t xml:space="preserve">We want to convert date to string and vice-versa we were depends upon text file package. legacy Date classes are mutable date classes and they are not a thread safe. </w:t>
+      </w:r>
+    </w:p>
+    <w:p>
+      <w:pPr>
+        <w:pStyle w:val="ListParagraph"/>
+        <w:rPr>
+          <w:sz w:val="28"/>
+          <w:szCs w:val="28"/>
+        </w:rPr>
+      </w:pPr>
+    </w:p>
+    <w:p>
+      <w:pPr>
+        <w:pStyle w:val="ListParagraph"/>
+        <w:rPr>
+          <w:sz w:val="28"/>
+          <w:szCs w:val="28"/>
+        </w:rPr>
+      </w:pPr>
+      <w:r>
+        <w:rPr>
+          <w:sz w:val="28"/>
+          <w:szCs w:val="28"/>
+        </w:rPr>
+        <w:lastRenderedPageBreak/>
+        <w:t xml:space="preserve">In Java 8 time package introduce. Which contains all Date and time related classes and these date classes part time package are thread safe and immutable. </w:t>
+      </w:r>
     </w:p>
     <w:p>
       <w:pPr>
@@ -1381,16 +1334,128 @@
           <w:szCs w:val="28"/>
         </w:rPr>
       </w:pPr>
-    </w:p>
-    <w:p>
-      <w:pPr>
-        <w:pStyle w:val="ListParagraph"/>
+      <w:r>
         <w:rPr>
           <w:b/>
           <w:bCs/>
           <w:sz w:val="28"/>
           <w:szCs w:val="28"/>
         </w:rPr>
+        <w:t xml:space="preserve">Intermediate operator </w:t>
+      </w:r>
+    </w:p>
+    <w:p>
+      <w:pPr>
+        <w:pStyle w:val="ListParagraph"/>
+        <w:rPr>
+          <w:sz w:val="28"/>
+          <w:szCs w:val="28"/>
+        </w:rPr>
+      </w:pPr>
+      <w:r>
+        <w:rPr>
+          <w:sz w:val="28"/>
+          <w:szCs w:val="28"/>
+        </w:rPr>
+        <w:t>Filter()</w:t>
+      </w:r>
+    </w:p>
+    <w:p>
+      <w:pPr>
+        <w:pStyle w:val="ListParagraph"/>
+        <w:rPr>
+          <w:sz w:val="28"/>
+          <w:szCs w:val="28"/>
+        </w:rPr>
+      </w:pPr>
+      <w:r>
+        <w:rPr>
+          <w:sz w:val="28"/>
+          <w:szCs w:val="28"/>
+        </w:rPr>
+        <w:t>Map()</w:t>
+      </w:r>
+    </w:p>
+    <w:p>
+      <w:pPr>
+        <w:pStyle w:val="ListParagraph"/>
+        <w:rPr>
+          <w:sz w:val="28"/>
+          <w:szCs w:val="28"/>
+        </w:rPr>
+      </w:pPr>
+      <w:r>
+        <w:rPr>
+          <w:sz w:val="28"/>
+          <w:szCs w:val="28"/>
+        </w:rPr>
+        <w:t xml:space="preserve">Sort() </w:t>
+      </w:r>
+    </w:p>
+    <w:p>
+      <w:pPr>
+        <w:pStyle w:val="ListParagraph"/>
+        <w:rPr>
+          <w:sz w:val="28"/>
+          <w:szCs w:val="28"/>
+        </w:rPr>
+      </w:pPr>
+      <w:r>
+        <w:rPr>
+          <w:sz w:val="28"/>
+          <w:szCs w:val="28"/>
+        </w:rPr>
+        <w:t xml:space="preserve">Skip() </w:t>
+      </w:r>
+    </w:p>
+    <w:p>
+      <w:pPr>
+        <w:pStyle w:val="ListParagraph"/>
+        <w:rPr>
+          <w:sz w:val="28"/>
+          <w:szCs w:val="28"/>
+        </w:rPr>
+      </w:pPr>
+      <w:r>
+        <w:rPr>
+          <w:sz w:val="28"/>
+          <w:szCs w:val="28"/>
+        </w:rPr>
+        <w:t xml:space="preserve">Limit() </w:t>
+      </w:r>
+    </w:p>
+    <w:p>
+      <w:pPr>
+        <w:pStyle w:val="ListParagraph"/>
+        <w:rPr>
+          <w:sz w:val="28"/>
+          <w:szCs w:val="28"/>
+        </w:rPr>
+      </w:pPr>
+    </w:p>
+    <w:p>
+      <w:pPr>
+        <w:pStyle w:val="ListParagraph"/>
+        <w:rPr>
+          <w:sz w:val="28"/>
+          <w:szCs w:val="28"/>
+        </w:rPr>
+      </w:pPr>
+      <w:r>
+        <w:rPr>
+          <w:sz w:val="28"/>
+          <w:szCs w:val="28"/>
+        </w:rPr>
+        <w:t xml:space="preserve">Etc </w:t>
+      </w:r>
+    </w:p>
+    <w:p>
+      <w:pPr>
+        <w:pStyle w:val="ListParagraph"/>
+        <w:rPr>
+          <w:sz w:val="28"/>
+          <w:szCs w:val="28"/>
+        </w:rPr>
       </w:pPr>
     </w:p>
     <w:p>
@@ -1403,197 +1468,37 @@
           <w:szCs w:val="28"/>
         </w:rPr>
       </w:pPr>
-    </w:p>
-    <w:p>
-      <w:pPr>
-        <w:pStyle w:val="ListParagraph"/>
+      <w:r>
         <w:rPr>
           <w:b/>
           <w:bCs/>
           <w:sz w:val="28"/>
           <w:szCs w:val="28"/>
         </w:rPr>
-      </w:pPr>
-      <w:r>
+        <w:t xml:space="preserve">Terminal operator </w:t>
+      </w:r>
+    </w:p>
+    <w:p>
+      <w:pPr>
+        <w:pStyle w:val="ListParagraph"/>
         <w:rPr>
           <w:b/>
           <w:bCs/>
           <w:sz w:val="28"/>
           <w:szCs w:val="28"/>
         </w:rPr>
-        <w:lastRenderedPageBreak/>
-        <w:t xml:space="preserve">Intermediate operator </w:t>
-      </w:r>
-    </w:p>
-    <w:p>
-      <w:pPr>
-        <w:pStyle w:val="ListParagraph"/>
-        <w:rPr>
-          <w:sz w:val="28"/>
-          <w:szCs w:val="28"/>
-        </w:rPr>
-      </w:pPr>
-      <w:proofErr w:type="gramStart"/>
-      <w:r>
-        <w:rPr>
-          <w:sz w:val="28"/>
-          <w:szCs w:val="28"/>
-        </w:rPr>
-        <w:t>Filter(</w:t>
-      </w:r>
-      <w:proofErr w:type="gramEnd"/>
-      <w:r>
-        <w:rPr>
-          <w:sz w:val="28"/>
-          <w:szCs w:val="28"/>
-        </w:rPr>
-        <w:t>)</w:t>
-      </w:r>
-    </w:p>
-    <w:p>
-      <w:pPr>
-        <w:pStyle w:val="ListParagraph"/>
-        <w:rPr>
-          <w:sz w:val="28"/>
-          <w:szCs w:val="28"/>
-        </w:rPr>
-      </w:pPr>
-      <w:proofErr w:type="gramStart"/>
-      <w:r>
-        <w:rPr>
-          <w:sz w:val="28"/>
-          <w:szCs w:val="28"/>
-        </w:rPr>
-        <w:t>Map(</w:t>
-      </w:r>
-      <w:proofErr w:type="gramEnd"/>
-      <w:r>
-        <w:rPr>
-          <w:sz w:val="28"/>
-          <w:szCs w:val="28"/>
-        </w:rPr>
-        <w:t>)</w:t>
-      </w:r>
-    </w:p>
-    <w:p>
-      <w:pPr>
-        <w:pStyle w:val="ListParagraph"/>
-        <w:rPr>
-          <w:sz w:val="28"/>
-          <w:szCs w:val="28"/>
-        </w:rPr>
-      </w:pPr>
-      <w:proofErr w:type="gramStart"/>
-      <w:r>
-        <w:rPr>
-          <w:sz w:val="28"/>
-          <w:szCs w:val="28"/>
-        </w:rPr>
-        <w:t>Sort(</w:t>
-      </w:r>
-      <w:proofErr w:type="gramEnd"/>
-      <w:r>
-        <w:rPr>
-          <w:sz w:val="28"/>
-          <w:szCs w:val="28"/>
-        </w:rPr>
-        <w:t xml:space="preserve">) </w:t>
-      </w:r>
-    </w:p>
-    <w:p>
-      <w:pPr>
-        <w:pStyle w:val="ListParagraph"/>
-        <w:rPr>
-          <w:sz w:val="28"/>
-          <w:szCs w:val="28"/>
-        </w:rPr>
-      </w:pPr>
-      <w:proofErr w:type="gramStart"/>
-      <w:r>
-        <w:rPr>
-          <w:sz w:val="28"/>
-          <w:szCs w:val="28"/>
-        </w:rPr>
-        <w:t>Skip(</w:t>
-      </w:r>
-      <w:proofErr w:type="gramEnd"/>
-      <w:r>
-        <w:rPr>
-          <w:sz w:val="28"/>
-          <w:szCs w:val="28"/>
-        </w:rPr>
-        <w:t xml:space="preserve">) </w:t>
-      </w:r>
-    </w:p>
-    <w:p>
-      <w:pPr>
-        <w:pStyle w:val="ListParagraph"/>
-        <w:rPr>
-          <w:sz w:val="28"/>
-          <w:szCs w:val="28"/>
-        </w:rPr>
-      </w:pPr>
-      <w:proofErr w:type="gramStart"/>
-      <w:r>
-        <w:rPr>
-          <w:sz w:val="28"/>
-          <w:szCs w:val="28"/>
-        </w:rPr>
-        <w:t>Limit(</w:t>
-      </w:r>
-      <w:proofErr w:type="gramEnd"/>
-      <w:r>
-        <w:rPr>
-          <w:sz w:val="28"/>
-          <w:szCs w:val="28"/>
-        </w:rPr>
-        <w:t xml:space="preserve">) </w:t>
-      </w:r>
-    </w:p>
-    <w:p>
-      <w:pPr>
-        <w:pStyle w:val="ListParagraph"/>
-        <w:rPr>
-          <w:sz w:val="28"/>
-          <w:szCs w:val="28"/>
-        </w:rPr>
-      </w:pPr>
-    </w:p>
-    <w:p>
-      <w:pPr>
-        <w:pStyle w:val="ListParagraph"/>
-        <w:rPr>
-          <w:sz w:val="28"/>
-          <w:szCs w:val="28"/>
-        </w:rPr>
-      </w:pPr>
-      <w:r>
-        <w:rPr>
-          <w:sz w:val="28"/>
-          <w:szCs w:val="28"/>
-        </w:rPr>
-        <w:t xml:space="preserve">Etc </w:t>
-      </w:r>
-    </w:p>
-    <w:p>
-      <w:pPr>
-        <w:pStyle w:val="ListParagraph"/>
-        <w:rPr>
-          <w:sz w:val="28"/>
-          <w:szCs w:val="28"/>
-        </w:rPr>
-      </w:pPr>
-    </w:p>
-    <w:p>
-      <w:pPr>
-        <w:pStyle w:val="ListParagraph"/>
+      </w:pPr>
+      <w:proofErr w:type="spellStart"/>
+      <w:r>
         <w:rPr>
           <w:b/>
           <w:bCs/>
           <w:sz w:val="28"/>
           <w:szCs w:val="28"/>
         </w:rPr>
-      </w:pPr>
+        <w:t>forEach</w:t>
+      </w:r>
+      <w:proofErr w:type="spellEnd"/>
       <w:r>
         <w:rPr>
           <w:b/>
@@ -1601,74 +1506,48 @@
           <w:sz w:val="28"/>
           <w:szCs w:val="28"/>
         </w:rPr>
-        <w:t xml:space="preserve">Terminal operator </w:t>
-      </w:r>
-    </w:p>
-    <w:p>
-      <w:pPr>
-        <w:pStyle w:val="ListParagraph"/>
-        <w:rPr>
-          <w:b/>
-          <w:bCs/>
+        <w:t>()</w:t>
+      </w:r>
+    </w:p>
+    <w:p>
+      <w:pPr>
+        <w:pStyle w:val="ListParagraph"/>
+        <w:rPr>
+          <w:sz w:val="28"/>
+          <w:szCs w:val="28"/>
+        </w:rPr>
+      </w:pPr>
+      <w:r>
+        <w:rPr>
+          <w:sz w:val="28"/>
+          <w:szCs w:val="28"/>
+        </w:rPr>
+        <w:t>collect()</w:t>
+      </w:r>
+    </w:p>
+    <w:p>
+      <w:pPr>
+        <w:pStyle w:val="ListParagraph"/>
+        <w:rPr>
           <w:sz w:val="28"/>
           <w:szCs w:val="28"/>
         </w:rPr>
       </w:pPr>
       <w:proofErr w:type="spellStart"/>
-      <w:proofErr w:type="gramStart"/>
-      <w:r>
-        <w:rPr>
-          <w:b/>
-          <w:bCs/>
-          <w:sz w:val="28"/>
-          <w:szCs w:val="28"/>
-        </w:rPr>
-        <w:t>forEach</w:t>
+      <w:r>
+        <w:rPr>
+          <w:sz w:val="28"/>
+          <w:szCs w:val="28"/>
+        </w:rPr>
+        <w:t>anyMatch</w:t>
       </w:r>
       <w:proofErr w:type="spellEnd"/>
       <w:r>
         <w:rPr>
-          <w:b/>
-          <w:bCs/>
-          <w:sz w:val="28"/>
-          <w:szCs w:val="28"/>
-        </w:rPr>
-        <w:t>(</w:t>
-      </w:r>
-      <w:proofErr w:type="gramEnd"/>
-      <w:r>
-        <w:rPr>
-          <w:b/>
-          <w:bCs/>
-          <w:sz w:val="28"/>
-          <w:szCs w:val="28"/>
-        </w:rPr>
-        <w:t>)</w:t>
-      </w:r>
-    </w:p>
-    <w:p>
-      <w:pPr>
-        <w:pStyle w:val="ListParagraph"/>
-        <w:rPr>
-          <w:sz w:val="28"/>
-          <w:szCs w:val="28"/>
-        </w:rPr>
-      </w:pPr>
-      <w:proofErr w:type="gramStart"/>
-      <w:r>
-        <w:rPr>
-          <w:sz w:val="28"/>
-          <w:szCs w:val="28"/>
-        </w:rPr>
-        <w:t>collect(</w:t>
-      </w:r>
-      <w:proofErr w:type="gramEnd"/>
-      <w:r>
-        <w:rPr>
-          <w:sz w:val="28"/>
-          <w:szCs w:val="28"/>
-        </w:rPr>
-        <w:t>)</w:t>
+          <w:sz w:val="28"/>
+          <w:szCs w:val="28"/>
+        </w:rPr>
+        <w:t>()</w:t>
       </w:r>
     </w:p>
     <w:p>
@@ -1680,13 +1559,12 @@
         </w:rPr>
       </w:pPr>
       <w:proofErr w:type="spellStart"/>
-      <w:proofErr w:type="gramStart"/>
-      <w:r>
-        <w:rPr>
-          <w:sz w:val="28"/>
-          <w:szCs w:val="28"/>
-        </w:rPr>
-        <w:t>anyMatch</w:t>
+      <w:r>
+        <w:rPr>
+          <w:sz w:val="28"/>
+          <w:szCs w:val="28"/>
+        </w:rPr>
+        <w:t>allMatch</w:t>
       </w:r>
       <w:proofErr w:type="spellEnd"/>
       <w:r>
@@ -1694,99 +1572,39 @@
           <w:sz w:val="28"/>
           <w:szCs w:val="28"/>
         </w:rPr>
-        <w:t>(</w:t>
-      </w:r>
-      <w:proofErr w:type="gramEnd"/>
-      <w:r>
-        <w:rPr>
-          <w:sz w:val="28"/>
-          <w:szCs w:val="28"/>
-        </w:rPr>
-        <w:t>)</w:t>
-      </w:r>
-    </w:p>
-    <w:p>
-      <w:pPr>
-        <w:pStyle w:val="ListParagraph"/>
-        <w:rPr>
-          <w:sz w:val="28"/>
-          <w:szCs w:val="28"/>
-        </w:rPr>
-      </w:pPr>
-      <w:proofErr w:type="spellStart"/>
-      <w:proofErr w:type="gramStart"/>
-      <w:r>
-        <w:rPr>
-          <w:sz w:val="28"/>
-          <w:szCs w:val="28"/>
-        </w:rPr>
-        <w:t>allMatch</w:t>
-      </w:r>
-      <w:proofErr w:type="spellEnd"/>
-      <w:r>
-        <w:rPr>
-          <w:sz w:val="28"/>
-          <w:szCs w:val="28"/>
-        </w:rPr>
-        <w:t>(</w:t>
-      </w:r>
-      <w:proofErr w:type="gramEnd"/>
-      <w:r>
-        <w:rPr>
-          <w:sz w:val="28"/>
-          <w:szCs w:val="28"/>
-        </w:rPr>
-        <w:t>)</w:t>
-      </w:r>
-    </w:p>
-    <w:p>
-      <w:pPr>
-        <w:pStyle w:val="ListParagraph"/>
-        <w:rPr>
-          <w:sz w:val="28"/>
-          <w:szCs w:val="28"/>
-        </w:rPr>
-      </w:pPr>
-      <w:proofErr w:type="gramStart"/>
-      <w:r>
-        <w:rPr>
-          <w:sz w:val="28"/>
-          <w:szCs w:val="28"/>
-        </w:rPr>
-        <w:t>reduce(</w:t>
-      </w:r>
-      <w:proofErr w:type="gramEnd"/>
-      <w:r>
-        <w:rPr>
-          <w:sz w:val="28"/>
-          <w:szCs w:val="28"/>
-        </w:rPr>
-        <w:t>)</w:t>
-      </w:r>
-    </w:p>
-    <w:p>
-      <w:pPr>
-        <w:pStyle w:val="ListParagraph"/>
-        <w:rPr>
-          <w:sz w:val="28"/>
-          <w:szCs w:val="28"/>
-        </w:rPr>
-      </w:pPr>
-      <w:proofErr w:type="gramStart"/>
-      <w:r>
-        <w:rPr>
-          <w:sz w:val="28"/>
-          <w:szCs w:val="28"/>
-        </w:rPr>
-        <w:t>count(</w:t>
-      </w:r>
-      <w:proofErr w:type="gramEnd"/>
-      <w:r>
-        <w:rPr>
-          <w:sz w:val="28"/>
-          <w:szCs w:val="28"/>
-        </w:rPr>
-        <w:t>);</w:t>
+        <w:t>()</w:t>
+      </w:r>
+    </w:p>
+    <w:p>
+      <w:pPr>
+        <w:pStyle w:val="ListParagraph"/>
+        <w:rPr>
+          <w:sz w:val="28"/>
+          <w:szCs w:val="28"/>
+        </w:rPr>
+      </w:pPr>
+      <w:r>
+        <w:rPr>
+          <w:sz w:val="28"/>
+          <w:szCs w:val="28"/>
+        </w:rPr>
+        <w:t>reduce()</w:t>
+      </w:r>
+    </w:p>
+    <w:p>
+      <w:pPr>
+        <w:pStyle w:val="ListParagraph"/>
+        <w:rPr>
+          <w:sz w:val="28"/>
+          <w:szCs w:val="28"/>
+        </w:rPr>
+      </w:pPr>
+      <w:r>
+        <w:rPr>
+          <w:sz w:val="28"/>
+          <w:szCs w:val="28"/>
+        </w:rPr>
+        <w:t>count();</w:t>
       </w:r>
     </w:p>
     <w:p>

--- a/Java8,9,10,11 Features - Day 10 - 01-08-2025.docx
+++ b/Java8,9,10,11 Features - Day 10 - 01-08-2025.docx
@@ -1255,23 +1255,196 @@
           <w:szCs w:val="28"/>
         </w:rPr>
         <w:lastRenderedPageBreak/>
-        <w:t xml:space="preserve">In Java 8 time package introduce. Which contains all Date and time related classes and these date classes part time package are thread safe and immutable. </w:t>
-      </w:r>
-    </w:p>
-    <w:p>
-      <w:pPr>
-        <w:pStyle w:val="ListParagraph"/>
-        <w:rPr>
-          <w:b/>
-          <w:bCs/>
-          <w:sz w:val="28"/>
-          <w:szCs w:val="28"/>
-        </w:rPr>
-      </w:pPr>
-    </w:p>
-    <w:p>
-      <w:pPr>
-        <w:pStyle w:val="ListParagraph"/>
+        <w:t xml:space="preserve">In Java 8 time package introduce. Which contains all Date and time related classes and these date classes part time package are </w:t>
+      </w:r>
+      <w:r>
+        <w:rPr>
+          <w:sz w:val="28"/>
+          <w:szCs w:val="28"/>
+          <w:highlight w:val="yellow"/>
+        </w:rPr>
+        <w:t>thread safe and immutable</w:t>
+      </w:r>
+      <w:r>
+        <w:rPr>
+          <w:sz w:val="28"/>
+          <w:szCs w:val="28"/>
+        </w:rPr>
+        <w:t xml:space="preserve">. </w:t>
+      </w:r>
+    </w:p>
+    <w:p>
+      <w:pPr>
+        <w:pStyle w:val="ListParagraph"/>
+        <w:rPr>
+          <w:b/>
+          <w:bCs/>
+          <w:sz w:val="28"/>
+          <w:szCs w:val="28"/>
+        </w:rPr>
+      </w:pPr>
+    </w:p>
+    <w:p>
+      <w:pPr>
+        <w:pStyle w:val="ListParagraph"/>
+        <w:rPr>
+          <w:b/>
+          <w:bCs/>
+          <w:sz w:val="28"/>
+          <w:szCs w:val="28"/>
+        </w:rPr>
+      </w:pPr>
+    </w:p>
+    <w:p>
+      <w:pPr>
+        <w:pStyle w:val="ListParagraph"/>
+        <w:rPr>
+          <w:b/>
+          <w:bCs/>
+          <w:sz w:val="28"/>
+          <w:szCs w:val="28"/>
+        </w:rPr>
+      </w:pPr>
+    </w:p>
+    <w:p>
+      <w:pPr>
+        <w:pStyle w:val="ListParagraph"/>
+        <w:rPr>
+          <w:b/>
+          <w:bCs/>
+          <w:sz w:val="28"/>
+          <w:szCs w:val="28"/>
+        </w:rPr>
+      </w:pPr>
+    </w:p>
+    <w:p>
+      <w:pPr>
+        <w:pStyle w:val="ListParagraph"/>
+        <w:rPr>
+          <w:b/>
+          <w:bCs/>
+          <w:sz w:val="28"/>
+          <w:szCs w:val="28"/>
+        </w:rPr>
+      </w:pPr>
+      <w:r>
+        <w:rPr>
+          <w:b/>
+          <w:bCs/>
+          <w:sz w:val="28"/>
+          <w:szCs w:val="28"/>
+        </w:rPr>
+        <w:t xml:space="preserve">Java 9 Features </w:t>
+      </w:r>
+    </w:p>
+    <w:p>
+      <w:pPr>
+        <w:pStyle w:val="ListParagraph"/>
+        <w:rPr>
+          <w:b/>
+          <w:bCs/>
+          <w:sz w:val="28"/>
+          <w:szCs w:val="28"/>
+        </w:rPr>
+      </w:pPr>
+    </w:p>
+    <w:p>
+      <w:pPr>
+        <w:pStyle w:val="ListParagraph"/>
+        <w:numPr>
+          <w:ilvl w:val="0"/>
+          <w:numId w:val="7"/>
+        </w:numPr>
+        <w:rPr>
+          <w:b/>
+          <w:bCs/>
+          <w:sz w:val="28"/>
+          <w:szCs w:val="28"/>
+        </w:rPr>
+      </w:pPr>
+      <w:proofErr w:type="spellStart"/>
+      <w:r>
+        <w:rPr>
+          <w:b/>
+          <w:bCs/>
+          <w:sz w:val="28"/>
+          <w:szCs w:val="28"/>
+        </w:rPr>
+        <w:t>JShell</w:t>
+      </w:r>
+      <w:proofErr w:type="spellEnd"/>
+      <w:r>
+        <w:rPr>
+          <w:b/>
+          <w:bCs/>
+          <w:sz w:val="28"/>
+          <w:szCs w:val="28"/>
+        </w:rPr>
+        <w:t xml:space="preserve"> </w:t>
+      </w:r>
+      <w:r>
+        <w:rPr>
+          <w:b/>
+          <w:bCs/>
+          <w:sz w:val="28"/>
+          <w:szCs w:val="28"/>
+        </w:rPr>
+        <w:t xml:space="preserve">: </w:t>
+      </w:r>
+      <w:r>
+        <w:rPr>
+          <w:sz w:val="28"/>
+          <w:szCs w:val="28"/>
+        </w:rPr>
+        <w:t xml:space="preserve">REPL Terminal </w:t>
+      </w:r>
+      <w:r>
+        <w:rPr>
+          <w:sz w:val="28"/>
+          <w:szCs w:val="28"/>
+        </w:rPr>
+        <w:t xml:space="preserve">(Read Eval Print Loop) mean we can execute simple code using command prompt. </w:t>
+      </w:r>
+    </w:p>
+    <w:p>
+      <w:pPr>
+        <w:pStyle w:val="ListParagraph"/>
+        <w:numPr>
+          <w:ilvl w:val="0"/>
+          <w:numId w:val="7"/>
+        </w:numPr>
+        <w:rPr>
+          <w:b/>
+          <w:bCs/>
+          <w:sz w:val="28"/>
+          <w:szCs w:val="28"/>
+        </w:rPr>
+      </w:pPr>
+      <w:r>
+        <w:rPr>
+          <w:sz w:val="28"/>
+          <w:szCs w:val="28"/>
+        </w:rPr>
+        <w:t xml:space="preserve">we can declare variable using var keyword. </w:t>
+      </w:r>
+    </w:p>
+    <w:p>
+      <w:pPr>
+        <w:pStyle w:val="ListParagraph"/>
+        <w:numPr>
+          <w:ilvl w:val="0"/>
+          <w:numId w:val="7"/>
+        </w:numPr>
+        <w:rPr>
+          <w:b/>
+          <w:bCs/>
+          <w:sz w:val="28"/>
+          <w:szCs w:val="28"/>
+        </w:rPr>
+      </w:pPr>
+    </w:p>
+    <w:p>
+      <w:pPr>
         <w:rPr>
           <w:b/>
           <w:bCs/>
@@ -1815,6 +1988,95 @@
     </w:lvl>
   </w:abstractNum>
   <w:abstractNum w:abstractNumId="2" w15:restartNumberingAfterBreak="0">
+    <w:nsid w:val="44523149"/>
+    <w:multiLevelType w:val="hybridMultilevel"/>
+    <w:tmpl w:val="5EA2F4CE"/>
+    <w:lvl w:ilvl="0" w:tplc="A2C6F8E8">
+      <w:start w:val="1"/>
+      <w:numFmt w:val="decimal"/>
+      <w:lvlText w:val="%1."/>
+      <w:lvlJc w:val="left"/>
+      <w:pPr>
+        <w:ind w:left="1080" w:hanging="360"/>
+      </w:pPr>
+      <w:rPr>
+        <w:rFonts w:hint="default"/>
+      </w:rPr>
+    </w:lvl>
+    <w:lvl w:ilvl="1" w:tplc="40090019" w:tentative="1">
+      <w:start w:val="1"/>
+      <w:numFmt w:val="lowerLetter"/>
+      <w:lvlText w:val="%2."/>
+      <w:lvlJc w:val="left"/>
+      <w:pPr>
+        <w:ind w:left="1800" w:hanging="360"/>
+      </w:pPr>
+    </w:lvl>
+    <w:lvl w:ilvl="2" w:tplc="4009001B" w:tentative="1">
+      <w:start w:val="1"/>
+      <w:numFmt w:val="lowerRoman"/>
+      <w:lvlText w:val="%3."/>
+      <w:lvlJc w:val="right"/>
+      <w:pPr>
+        <w:ind w:left="2520" w:hanging="180"/>
+      </w:pPr>
+    </w:lvl>
+    <w:lvl w:ilvl="3" w:tplc="4009000F" w:tentative="1">
+      <w:start w:val="1"/>
+      <w:numFmt w:val="decimal"/>
+      <w:lvlText w:val="%4."/>
+      <w:lvlJc w:val="left"/>
+      <w:pPr>
+        <w:ind w:left="3240" w:hanging="360"/>
+      </w:pPr>
+    </w:lvl>
+    <w:lvl w:ilvl="4" w:tplc="40090019" w:tentative="1">
+      <w:start w:val="1"/>
+      <w:numFmt w:val="lowerLetter"/>
+      <w:lvlText w:val="%5."/>
+      <w:lvlJc w:val="left"/>
+      <w:pPr>
+        <w:ind w:left="3960" w:hanging="360"/>
+      </w:pPr>
+    </w:lvl>
+    <w:lvl w:ilvl="5" w:tplc="4009001B" w:tentative="1">
+      <w:start w:val="1"/>
+      <w:numFmt w:val="lowerRoman"/>
+      <w:lvlText w:val="%6."/>
+      <w:lvlJc w:val="right"/>
+      <w:pPr>
+        <w:ind w:left="4680" w:hanging="180"/>
+      </w:pPr>
+    </w:lvl>
+    <w:lvl w:ilvl="6" w:tplc="4009000F" w:tentative="1">
+      <w:start w:val="1"/>
+      <w:numFmt w:val="decimal"/>
+      <w:lvlText w:val="%7."/>
+      <w:lvlJc w:val="left"/>
+      <w:pPr>
+        <w:ind w:left="5400" w:hanging="360"/>
+      </w:pPr>
+    </w:lvl>
+    <w:lvl w:ilvl="7" w:tplc="40090019" w:tentative="1">
+      <w:start w:val="1"/>
+      <w:numFmt w:val="lowerLetter"/>
+      <w:lvlText w:val="%8."/>
+      <w:lvlJc w:val="left"/>
+      <w:pPr>
+        <w:ind w:left="6120" w:hanging="360"/>
+      </w:pPr>
+    </w:lvl>
+    <w:lvl w:ilvl="8" w:tplc="4009001B" w:tentative="1">
+      <w:start w:val="1"/>
+      <w:numFmt w:val="lowerRoman"/>
+      <w:lvlText w:val="%9."/>
+      <w:lvlJc w:val="right"/>
+      <w:pPr>
+        <w:ind w:left="6840" w:hanging="180"/>
+      </w:pPr>
+    </w:lvl>
+  </w:abstractNum>
+  <w:abstractNum w:abstractNumId="3" w15:restartNumberingAfterBreak="0">
     <w:nsid w:val="4A1A0768"/>
     <w:multiLevelType w:val="hybridMultilevel"/>
     <w:tmpl w:val="C7361A86"/>
@@ -1903,7 +2165,7 @@
       </w:pPr>
     </w:lvl>
   </w:abstractNum>
-  <w:abstractNum w:abstractNumId="3" w15:restartNumberingAfterBreak="0">
+  <w:abstractNum w:abstractNumId="4" w15:restartNumberingAfterBreak="0">
     <w:nsid w:val="4B136EE0"/>
     <w:multiLevelType w:val="hybridMultilevel"/>
     <w:tmpl w:val="3468E61C"/>
@@ -1992,7 +2254,7 @@
       </w:pPr>
     </w:lvl>
   </w:abstractNum>
-  <w:abstractNum w:abstractNumId="4" w15:restartNumberingAfterBreak="0">
+  <w:abstractNum w:abstractNumId="5" w15:restartNumberingAfterBreak="0">
     <w:nsid w:val="6D663220"/>
     <w:multiLevelType w:val="hybridMultilevel"/>
     <w:tmpl w:val="CD7A5946"/>
@@ -2081,7 +2343,7 @@
       </w:pPr>
     </w:lvl>
   </w:abstractNum>
-  <w:abstractNum w:abstractNumId="5" w15:restartNumberingAfterBreak="0">
+  <w:abstractNum w:abstractNumId="6" w15:restartNumberingAfterBreak="0">
     <w:nsid w:val="6F7F1DDD"/>
     <w:multiLevelType w:val="hybridMultilevel"/>
     <w:tmpl w:val="E4BCBD7E"/>
@@ -2171,22 +2433,25 @@
     </w:lvl>
   </w:abstractNum>
   <w:num w:numId="1" w16cid:durableId="1012881989">
-    <w:abstractNumId w:val="2"/>
+    <w:abstractNumId w:val="3"/>
   </w:num>
   <w:num w:numId="2" w16cid:durableId="293565486">
     <w:abstractNumId w:val="0"/>
   </w:num>
   <w:num w:numId="3" w16cid:durableId="950740347">
-    <w:abstractNumId w:val="3"/>
+    <w:abstractNumId w:val="4"/>
   </w:num>
   <w:num w:numId="4" w16cid:durableId="1053045668">
     <w:abstractNumId w:val="1"/>
   </w:num>
   <w:num w:numId="5" w16cid:durableId="2099672467">
-    <w:abstractNumId w:val="4"/>
+    <w:abstractNumId w:val="5"/>
   </w:num>
   <w:num w:numId="6" w16cid:durableId="2029401921">
-    <w:abstractNumId w:val="5"/>
+    <w:abstractNumId w:val="6"/>
+  </w:num>
+  <w:num w:numId="7" w16cid:durableId="302123570">
+    <w:abstractNumId w:val="2"/>
   </w:num>
 </w:numbering>
 </file>
